--- a/doc/用户行为学习v1.1.docx
+++ b/doc/用户行为学习v1.1.docx
@@ -489,9 +489,6 @@
     <w:p>
       <w:pPr>
         <w:ind w:firstLine="420"/>
-        <w:rPr>
-          <w:rFonts w:hint="eastAsia"/>
-        </w:rPr>
       </w:pPr>
     </w:p>
     <w:p>
@@ -772,9 +769,6 @@
     <w:p>
       <w:pPr>
         <w:ind w:firstLine="420"/>
-        <w:rPr>
-          <w:rFonts w:hint="eastAsia"/>
-        </w:rPr>
       </w:pPr>
       <w:r>
         <w:rPr>
@@ -816,6 +810,1796 @@
     <w:p>
       <w:pPr>
         <w:ind w:firstLine="420"/>
+      </w:pPr>
+    </w:p>
+    <w:p>
+      <w:pPr>
+        <w:ind w:firstLine="420"/>
+      </w:pPr>
+    </w:p>
+    <w:p>
+      <w:pPr>
+        <w:ind w:firstLine="422"/>
+        <w:rPr>
+          <w:b/>
+        </w:rPr>
+      </w:pPr>
+      <w:r>
+        <w:rPr>
+          <w:rFonts w:hint="eastAsia"/>
+          <w:b/>
+        </w:rPr>
+        <w:t>评价对</w:t>
+      </w:r>
+      <w:r>
+        <w:rPr>
+          <w:rFonts w:hint="eastAsia"/>
+          <w:b/>
+        </w:rPr>
+        <w:t>贡献</w:t>
+      </w:r>
+      <w:r>
+        <w:rPr>
+          <w:rFonts w:hint="eastAsia"/>
+          <w:b/>
+        </w:rPr>
+        <w:t>量具有决定性的作用：</w:t>
+      </w:r>
+    </w:p>
+    <w:p>
+      <w:pPr>
+        <w:ind w:firstLine="420"/>
+      </w:pPr>
+      <w:r>
+        <w:rPr>
+          <w:rFonts w:hint="eastAsia"/>
+        </w:rPr>
+        <w:t>如果对方评价为</w:t>
+      </w:r>
+      <w:r>
+        <w:rPr>
+          <w:rFonts w:hint="eastAsia"/>
+        </w:rPr>
+        <w:t>1</w:t>
+      </w:r>
+      <w:r>
+        <w:rPr>
+          <w:rFonts w:hint="eastAsia"/>
+        </w:rPr>
+        <w:t>星，表示此次对话是属于极差的内容，</w:t>
+      </w:r>
+      <w:r>
+        <w:rPr>
+          <w:rFonts w:hint="eastAsia"/>
+        </w:rPr>
+        <w:t>贡献</w:t>
+      </w:r>
+      <w:r>
+        <w:rPr>
+          <w:rFonts w:hint="eastAsia"/>
+        </w:rPr>
+        <w:t>量</w:t>
+      </w:r>
+      <w:r>
+        <w:rPr>
+          <w:rFonts w:hint="eastAsia"/>
+        </w:rPr>
+        <w:t>=-0.5</w:t>
+      </w:r>
+      <w:r>
+        <w:rPr>
+          <w:rFonts w:hint="eastAsia"/>
+        </w:rPr>
+        <w:t>。</w:t>
+      </w:r>
+    </w:p>
+    <w:p>
+      <w:pPr>
+        <w:ind w:firstLine="420"/>
+      </w:pPr>
+      <w:r>
+        <w:rPr>
+          <w:rFonts w:hint="eastAsia"/>
+        </w:rPr>
+        <w:t>如果对方评价为</w:t>
+      </w:r>
+      <w:r>
+        <w:rPr>
+          <w:rFonts w:hint="eastAsia"/>
+        </w:rPr>
+        <w:t>2</w:t>
+      </w:r>
+      <w:r>
+        <w:rPr>
+          <w:rFonts w:hint="eastAsia"/>
+        </w:rPr>
+        <w:t>星，</w:t>
+      </w:r>
+      <w:r>
+        <w:rPr>
+          <w:rFonts w:hint="eastAsia"/>
+        </w:rPr>
+        <w:t>贡献</w:t>
+      </w:r>
+      <w:r>
+        <w:rPr>
+          <w:rFonts w:hint="eastAsia"/>
+        </w:rPr>
+        <w:t>量权值</w:t>
+      </w:r>
+      <w:r>
+        <w:rPr>
+          <w:rFonts w:hint="eastAsia"/>
+        </w:rPr>
+        <w:t>=</w:t>
+      </w:r>
+      <w:r>
+        <w:rPr>
+          <w:rFonts w:hint="eastAsia"/>
+        </w:rPr>
+        <w:t>总得分</w:t>
+      </w:r>
+      <w:r>
+        <w:rPr>
+          <w:rFonts w:hint="eastAsia"/>
+        </w:rPr>
+        <w:t>*0.6</w:t>
+      </w:r>
+    </w:p>
+    <w:p>
+      <w:pPr>
+        <w:ind w:firstLine="420"/>
+      </w:pPr>
+      <w:r>
+        <w:rPr>
+          <w:rFonts w:hint="eastAsia"/>
+        </w:rPr>
+        <w:t>如果对方评价为</w:t>
+      </w:r>
+      <w:r>
+        <w:rPr>
+          <w:rFonts w:hint="eastAsia"/>
+        </w:rPr>
+        <w:t>3</w:t>
+      </w:r>
+      <w:r>
+        <w:rPr>
+          <w:rFonts w:hint="eastAsia"/>
+        </w:rPr>
+        <w:t>星，</w:t>
+      </w:r>
+      <w:r>
+        <w:rPr>
+          <w:rFonts w:hint="eastAsia"/>
+        </w:rPr>
+        <w:t>贡献</w:t>
+      </w:r>
+      <w:r>
+        <w:rPr>
+          <w:rFonts w:hint="eastAsia"/>
+        </w:rPr>
+        <w:t>量权值</w:t>
+      </w:r>
+      <w:r>
+        <w:t>=</w:t>
+      </w:r>
+      <w:r>
+        <w:rPr>
+          <w:rFonts w:hint="eastAsia"/>
+        </w:rPr>
+        <w:t>总得分</w:t>
+      </w:r>
+      <w:r>
+        <w:t>*</w:t>
+      </w:r>
+      <w:r>
+        <w:rPr>
+          <w:rFonts w:hint="eastAsia"/>
+        </w:rPr>
+        <w:t>1</w:t>
+      </w:r>
+    </w:p>
+    <w:p>
+      <w:pPr>
+        <w:ind w:firstLine="420"/>
+      </w:pPr>
+    </w:p>
+    <w:p>
+      <w:pPr>
+        <w:ind w:firstLine="420"/>
+      </w:pPr>
+      <w:r>
+        <w:rPr>
+          <w:rFonts w:hint="eastAsia"/>
+        </w:rPr>
+        <w:t>总得分由以下几个部分组成：响应新消息速度</w:t>
+      </w:r>
+      <w:r>
+        <w:rPr>
+          <w:rFonts w:hint="eastAsia"/>
+        </w:rPr>
+        <w:t>/</w:t>
+      </w:r>
+      <w:r>
+        <w:rPr>
+          <w:rFonts w:hint="eastAsia"/>
+        </w:rPr>
+        <w:t>主动回答（</w:t>
+      </w:r>
+      <w:r>
+        <w:rPr>
+          <w:rFonts w:hint="eastAsia"/>
+        </w:rPr>
+        <w:t>2</w:t>
+      </w:r>
+      <w:r>
+        <w:rPr>
+          <w:rFonts w:hint="eastAsia"/>
+        </w:rPr>
+        <w:t>0%</w:t>
+      </w:r>
+      <w:r>
+        <w:rPr>
+          <w:rFonts w:hint="eastAsia"/>
+        </w:rPr>
+        <w:t>）、聊天中平均响应时间</w:t>
+      </w:r>
+      <w:r>
+        <w:rPr>
+          <w:rFonts w:hint="eastAsia"/>
+        </w:rPr>
+        <w:t>[</w:t>
+      </w:r>
+      <w:r>
+        <w:rPr>
+          <w:rFonts w:hint="eastAsia"/>
+        </w:rPr>
+        <w:t>不包含</w:t>
+      </w:r>
+      <w:r>
+        <w:rPr>
+          <w:rFonts w:hint="eastAsia"/>
+        </w:rPr>
+        <w:t>暂停的</w:t>
+      </w:r>
+      <w:r>
+        <w:rPr>
+          <w:rFonts w:hint="eastAsia"/>
+        </w:rPr>
+        <w:t>的时间</w:t>
+      </w:r>
+      <w:r>
+        <w:rPr>
+          <w:rFonts w:hint="eastAsia"/>
+        </w:rPr>
+        <w:t>]</w:t>
+      </w:r>
+      <w:r>
+        <w:rPr>
+          <w:rFonts w:hint="eastAsia"/>
+        </w:rPr>
+        <w:t>（</w:t>
+      </w:r>
+      <w:r>
+        <w:rPr>
+          <w:rFonts w:hint="eastAsia"/>
+        </w:rPr>
+        <w:t>30%</w:t>
+      </w:r>
+      <w:r>
+        <w:rPr>
+          <w:rFonts w:hint="eastAsia"/>
+        </w:rPr>
+        <w:t>）、聊天过程总字数（</w:t>
+      </w:r>
+      <w:r>
+        <w:rPr>
+          <w:rFonts w:hint="eastAsia"/>
+        </w:rPr>
+        <w:t>4</w:t>
+      </w:r>
+      <w:r>
+        <w:rPr>
+          <w:rFonts w:hint="eastAsia"/>
+        </w:rPr>
+        <w:t>0%</w:t>
+      </w:r>
+      <w:r>
+        <w:rPr>
+          <w:rFonts w:hint="eastAsia"/>
+        </w:rPr>
+        <w:t>）、自己是否填写评价内容（</w:t>
+      </w:r>
+      <w:r>
+        <w:rPr>
+          <w:rFonts w:hint="eastAsia"/>
+        </w:rPr>
+        <w:t>5%</w:t>
+      </w:r>
+      <w:r>
+        <w:rPr>
+          <w:rFonts w:hint="eastAsia"/>
+        </w:rPr>
+        <w:t>）、是否进行</w:t>
+      </w:r>
+      <w:r>
+        <w:rPr>
+          <w:rFonts w:hint="eastAsia"/>
+        </w:rPr>
+        <w:t>分享（</w:t>
+      </w:r>
+      <w:r>
+        <w:rPr>
+          <w:rFonts w:hint="eastAsia"/>
+        </w:rPr>
+        <w:t>5%</w:t>
+      </w:r>
+      <w:r>
+        <w:rPr>
+          <w:rFonts w:hint="eastAsia"/>
+        </w:rPr>
+        <w:t>）</w:t>
+      </w:r>
+      <w:r>
+        <w:rPr>
+          <w:rFonts w:hint="eastAsia"/>
+        </w:rPr>
+        <w:t>、</w:t>
+      </w:r>
+      <w:r>
+        <w:rPr>
+          <w:rFonts w:hint="eastAsia"/>
+        </w:rPr>
+        <w:t>用户等级</w:t>
+      </w:r>
+      <w:r>
+        <w:rPr>
+          <w:rFonts w:hint="eastAsia"/>
+        </w:rPr>
+        <w:t>附加分（</w:t>
+      </w:r>
+      <w:r>
+        <w:rPr>
+          <w:rFonts w:hint="eastAsia"/>
+        </w:rPr>
+        <w:t>5</w:t>
+      </w:r>
+      <w:r>
+        <w:rPr>
+          <w:rFonts w:hint="eastAsia"/>
+        </w:rPr>
+        <w:t>%</w:t>
+      </w:r>
+      <w:r>
+        <w:rPr>
+          <w:rFonts w:hint="eastAsia"/>
+        </w:rPr>
+        <w:t>）</w:t>
+      </w:r>
+      <w:r>
+        <w:rPr>
+          <w:rFonts w:hint="eastAsia"/>
+        </w:rPr>
+        <w:t>、暂停附加分（</w:t>
+      </w:r>
+      <w:r>
+        <w:rPr>
+          <w:rFonts w:hint="eastAsia"/>
+        </w:rPr>
+        <w:t>5%</w:t>
+      </w:r>
+      <w:r>
+        <w:rPr>
+          <w:rFonts w:hint="eastAsia"/>
+        </w:rPr>
+        <w:t>）</w:t>
+      </w:r>
+      <w:r>
+        <w:rPr>
+          <w:rFonts w:hint="eastAsia"/>
+        </w:rPr>
+        <w:t>。</w:t>
+      </w:r>
+    </w:p>
+    <w:p>
+      <w:pPr>
+        <w:ind w:firstLine="420"/>
+      </w:pPr>
+    </w:p>
+    <w:p>
+      <w:pPr>
+        <w:ind w:firstLine="422"/>
+        <w:rPr>
+          <w:b/>
+        </w:rPr>
+      </w:pPr>
+      <w:r>
+        <w:rPr>
+          <w:rFonts w:hint="eastAsia"/>
+          <w:b/>
+        </w:rPr>
+        <w:t>响应新消息速度</w:t>
+      </w:r>
+      <w:r>
+        <w:rPr>
+          <w:rFonts w:hint="eastAsia"/>
+          <w:b/>
+        </w:rPr>
+        <w:t>/</w:t>
+      </w:r>
+      <w:r>
+        <w:rPr>
+          <w:rFonts w:hint="eastAsia"/>
+          <w:b/>
+        </w:rPr>
+        <w:t>主动回答</w:t>
+      </w:r>
+      <w:r>
+        <w:rPr>
+          <w:rFonts w:hint="eastAsia"/>
+          <w:b/>
+        </w:rPr>
+        <w:t>（</w:t>
+      </w:r>
+      <w:r>
+        <w:rPr>
+          <w:rFonts w:hint="eastAsia"/>
+          <w:b/>
+        </w:rPr>
+        <w:t>2</w:t>
+      </w:r>
+      <w:r>
+        <w:rPr>
+          <w:rFonts w:hint="eastAsia"/>
+          <w:b/>
+        </w:rPr>
+        <w:t>0%</w:t>
+      </w:r>
+      <w:r>
+        <w:rPr>
+          <w:rFonts w:hint="eastAsia"/>
+          <w:b/>
+        </w:rPr>
+        <w:t>）</w:t>
+      </w:r>
+      <w:r>
+        <w:rPr>
+          <w:rFonts w:hint="eastAsia"/>
+          <w:b/>
+        </w:rPr>
+        <w:t>：</w:t>
+      </w:r>
+    </w:p>
+    <w:p>
+      <w:pPr>
+        <w:ind w:firstLine="420"/>
+      </w:pPr>
+      <w:r>
+        <w:rPr>
+          <w:rFonts w:hint="eastAsia"/>
+        </w:rPr>
+        <w:t>主动回答得分为：</w:t>
+      </w:r>
+      <w:r>
+        <w:rPr>
+          <w:rFonts w:hint="eastAsia"/>
+        </w:rPr>
+        <w:t>0.2</w:t>
+      </w:r>
+    </w:p>
+    <w:p>
+      <w:pPr>
+        <w:ind w:firstLine="420"/>
+      </w:pPr>
+      <w:r>
+        <w:rPr>
+          <w:rFonts w:hint="eastAsia"/>
+        </w:rPr>
+        <w:t>在新问题推送后</w:t>
+      </w:r>
+      <w:r>
+        <w:rPr>
+          <w:rFonts w:hint="eastAsia"/>
+        </w:rPr>
+        <w:t>0-20s</w:t>
+      </w:r>
+      <w:r>
+        <w:rPr>
+          <w:rFonts w:hint="eastAsia"/>
+        </w:rPr>
+        <w:t>内接受：</w:t>
+      </w:r>
+      <w:r>
+        <w:rPr>
+          <w:rFonts w:hint="eastAsia"/>
+        </w:rPr>
+        <w:t>0.2</w:t>
+      </w:r>
+    </w:p>
+    <w:p>
+      <w:pPr>
+        <w:ind w:firstLine="420"/>
+      </w:pPr>
+      <w:r>
+        <w:rPr>
+          <w:rFonts w:hint="eastAsia"/>
+        </w:rPr>
+        <w:t>在新问题推送后</w:t>
+      </w:r>
+      <w:r>
+        <w:rPr>
+          <w:rFonts w:hint="eastAsia"/>
+        </w:rPr>
+        <w:t>21-60s</w:t>
+      </w:r>
+      <w:r>
+        <w:rPr>
+          <w:rFonts w:hint="eastAsia"/>
+        </w:rPr>
+        <w:t>内接受：</w:t>
+      </w:r>
+      <w:r>
+        <w:rPr>
+          <w:rFonts w:hint="eastAsia"/>
+        </w:rPr>
+        <w:t>0.</w:t>
+      </w:r>
+      <w:r>
+        <w:rPr>
+          <w:rFonts w:hint="eastAsia"/>
+        </w:rPr>
+        <w:t>18</w:t>
+      </w:r>
+    </w:p>
+    <w:p>
+      <w:pPr>
+        <w:ind w:firstLine="420"/>
+      </w:pPr>
+      <w:r>
+        <w:rPr>
+          <w:rFonts w:hint="eastAsia"/>
+        </w:rPr>
+        <w:t>在新问题推送后</w:t>
+      </w:r>
+      <w:r>
+        <w:rPr>
+          <w:rFonts w:hint="eastAsia"/>
+        </w:rPr>
+        <w:t>61-180s</w:t>
+      </w:r>
+      <w:r>
+        <w:rPr>
+          <w:rFonts w:hint="eastAsia"/>
+        </w:rPr>
+        <w:t>内接受：</w:t>
+      </w:r>
+      <w:r>
+        <w:rPr>
+          <w:rFonts w:hint="eastAsia"/>
+        </w:rPr>
+        <w:t>0.</w:t>
+      </w:r>
+      <w:r>
+        <w:rPr>
+          <w:rFonts w:hint="eastAsia"/>
+        </w:rPr>
+        <w:t>15</w:t>
+      </w:r>
+    </w:p>
+    <w:p>
+      <w:pPr>
+        <w:ind w:firstLine="420"/>
+      </w:pPr>
+      <w:r>
+        <w:rPr>
+          <w:rFonts w:hint="eastAsia"/>
+        </w:rPr>
+        <w:t>在新问题推送后</w:t>
+      </w:r>
+      <w:r>
+        <w:rPr>
+          <w:rFonts w:hint="eastAsia"/>
+        </w:rPr>
+        <w:t>181-600s</w:t>
+      </w:r>
+      <w:r>
+        <w:rPr>
+          <w:rFonts w:hint="eastAsia"/>
+        </w:rPr>
+        <w:t>内接受：</w:t>
+      </w:r>
+      <w:r>
+        <w:rPr>
+          <w:rFonts w:hint="eastAsia"/>
+        </w:rPr>
+        <w:t>0.</w:t>
+      </w:r>
+      <w:r>
+        <w:rPr>
+          <w:rFonts w:hint="eastAsia"/>
+        </w:rPr>
+        <w:t>10</w:t>
+      </w:r>
+    </w:p>
+    <w:p>
+      <w:pPr>
+        <w:ind w:firstLine="420"/>
+      </w:pPr>
+      <w:r>
+        <w:rPr>
+          <w:rFonts w:hint="eastAsia"/>
+        </w:rPr>
+        <w:t>在新问题推送后</w:t>
+      </w:r>
+      <w:r>
+        <w:rPr>
+          <w:rFonts w:hint="eastAsia"/>
+        </w:rPr>
+        <w:t>601-1200s</w:t>
+      </w:r>
+      <w:r>
+        <w:rPr>
+          <w:rFonts w:hint="eastAsia"/>
+        </w:rPr>
+        <w:t>内接受：</w:t>
+      </w:r>
+      <w:r>
+        <w:rPr>
+          <w:rFonts w:hint="eastAsia"/>
+        </w:rPr>
+        <w:t>0.05</w:t>
+      </w:r>
+    </w:p>
+    <w:p>
+      <w:pPr>
+        <w:ind w:firstLine="420"/>
+      </w:pPr>
+      <w:r>
+        <w:rPr>
+          <w:rFonts w:hint="eastAsia"/>
+        </w:rPr>
+        <w:t>在新问题推送后</w:t>
+      </w:r>
+      <w:r>
+        <w:rPr>
+          <w:rFonts w:hint="eastAsia"/>
+        </w:rPr>
+        <w:t>1201s</w:t>
+      </w:r>
+      <w:r>
+        <w:rPr>
+          <w:rFonts w:hint="eastAsia"/>
+        </w:rPr>
+        <w:t>后</w:t>
+      </w:r>
+      <w:r>
+        <w:rPr>
+          <w:rFonts w:hint="eastAsia"/>
+        </w:rPr>
+        <w:t>接受：</w:t>
+      </w:r>
+      <w:r>
+        <w:rPr>
+          <w:rFonts w:hint="eastAsia"/>
+        </w:rPr>
+        <w:t>0.01</w:t>
+      </w:r>
+    </w:p>
+    <w:p>
+      <w:pPr>
+        <w:ind w:firstLine="420"/>
+      </w:pPr>
+      <w:r>
+        <w:rPr>
+          <w:rFonts w:hint="eastAsia"/>
+        </w:rPr>
+        <w:t>在</w:t>
+      </w:r>
+      <w:r>
+        <w:rPr>
+          <w:rFonts w:hint="eastAsia"/>
+        </w:rPr>
+        <w:t>18</w:t>
+      </w:r>
+      <w:r>
+        <w:rPr>
+          <w:rFonts w:hint="eastAsia"/>
+        </w:rPr>
+        <w:t>00s</w:t>
+      </w:r>
+      <w:r>
+        <w:rPr>
+          <w:rFonts w:hint="eastAsia"/>
+        </w:rPr>
+        <w:t>后取消专家的</w:t>
+      </w:r>
+      <w:r>
+        <w:rPr>
+          <w:rFonts w:hint="eastAsia"/>
+        </w:rPr>
+        <w:t>推送</w:t>
+      </w:r>
+      <w:r>
+        <w:rPr>
+          <w:rFonts w:hint="eastAsia"/>
+        </w:rPr>
+        <w:t>消息，并</w:t>
+      </w:r>
+      <w:r>
+        <w:rPr>
+          <w:rFonts w:hint="eastAsia"/>
+        </w:rPr>
+        <w:t>将问题放入急需库重新投放</w:t>
+      </w:r>
+      <w:r>
+        <w:rPr>
+          <w:rFonts w:hint="eastAsia"/>
+        </w:rPr>
+        <w:t>。</w:t>
+      </w:r>
+    </w:p>
+    <w:p>
+      <w:pPr>
+        <w:ind w:firstLine="420"/>
+      </w:pPr>
+    </w:p>
+    <w:p>
+      <w:pPr>
+        <w:ind w:firstLine="422"/>
+        <w:rPr>
+          <w:b/>
+        </w:rPr>
+      </w:pPr>
+      <w:r>
+        <w:rPr>
+          <w:rFonts w:hint="eastAsia"/>
+          <w:b/>
+        </w:rPr>
+        <w:t>聊天中平均响应时间的定义</w:t>
+      </w:r>
+      <w:r>
+        <w:rPr>
+          <w:rFonts w:hint="eastAsia"/>
+          <w:b/>
+        </w:rPr>
+        <w:t>（</w:t>
+      </w:r>
+      <w:r>
+        <w:rPr>
+          <w:rFonts w:hint="eastAsia"/>
+          <w:b/>
+        </w:rPr>
+        <w:t>3</w:t>
+      </w:r>
+      <w:r>
+        <w:rPr>
+          <w:rFonts w:hint="eastAsia"/>
+          <w:b/>
+        </w:rPr>
+        <w:t>0%</w:t>
+      </w:r>
+      <w:r>
+        <w:rPr>
+          <w:rFonts w:hint="eastAsia"/>
+          <w:b/>
+        </w:rPr>
+        <w:t>）</w:t>
+      </w:r>
+      <w:r>
+        <w:rPr>
+          <w:rFonts w:hint="eastAsia"/>
+          <w:b/>
+        </w:rPr>
+        <w:t>：</w:t>
+      </w:r>
+    </w:p>
+    <w:p>
+      <w:pPr>
+        <w:ind w:firstLine="420"/>
+      </w:pPr>
+      <w:r>
+        <w:rPr>
+          <w:rFonts w:hint="eastAsia"/>
+        </w:rPr>
+        <w:t>假设</w:t>
+      </w:r>
+      <w:r>
+        <w:rPr>
+          <w:rFonts w:hint="eastAsia"/>
+        </w:rPr>
+        <w:t>A</w:t>
+      </w:r>
+      <w:r>
+        <w:rPr>
+          <w:rFonts w:hint="eastAsia"/>
+        </w:rPr>
+        <w:t>向</w:t>
+      </w:r>
+      <w:r>
+        <w:rPr>
+          <w:rFonts w:hint="eastAsia"/>
+        </w:rPr>
+        <w:t>B</w:t>
+      </w:r>
+      <w:r>
+        <w:rPr>
+          <w:rFonts w:hint="eastAsia"/>
+        </w:rPr>
+        <w:t>提问，在</w:t>
+      </w:r>
+      <w:r>
+        <w:rPr>
+          <w:rFonts w:hint="eastAsia"/>
+        </w:rPr>
+        <w:t>A</w:t>
+      </w:r>
+      <w:r>
+        <w:rPr>
+          <w:rFonts w:hint="eastAsia"/>
+        </w:rPr>
+        <w:t>和</w:t>
+      </w:r>
+      <w:r>
+        <w:rPr>
+          <w:rFonts w:hint="eastAsia"/>
+        </w:rPr>
+        <w:t>B</w:t>
+      </w:r>
+      <w:r>
+        <w:rPr>
+          <w:rFonts w:hint="eastAsia"/>
+        </w:rPr>
+        <w:t>的聊天过程中，统计在聊天过程中</w:t>
+      </w:r>
+      <w:r>
+        <w:rPr>
+          <w:rFonts w:hint="eastAsia"/>
+        </w:rPr>
+        <w:t>B</w:t>
+      </w:r>
+      <w:r>
+        <w:rPr>
+          <w:rFonts w:hint="eastAsia"/>
+        </w:rPr>
+        <w:t>对</w:t>
+      </w:r>
+      <w:r>
+        <w:rPr>
+          <w:rFonts w:hint="eastAsia"/>
+        </w:rPr>
+        <w:t>A</w:t>
+      </w:r>
+      <w:r>
+        <w:rPr>
+          <w:rFonts w:hint="eastAsia"/>
+        </w:rPr>
+        <w:t>聊天的响应速度，在每个建立聊天的问题中，日志系统每个</w:t>
+      </w:r>
+      <w:r>
+        <w:rPr>
+          <w:rFonts w:hint="eastAsia"/>
+        </w:rPr>
+        <w:t>answer</w:t>
+      </w:r>
+      <w:r>
+        <w:rPr>
+          <w:rFonts w:hint="eastAsia"/>
+        </w:rPr>
+        <w:t>带有两个属性：距离上一次</w:t>
+      </w:r>
+      <w:r>
+        <w:rPr>
+          <w:rFonts w:hint="eastAsia"/>
+        </w:rPr>
+        <w:t>answer</w:t>
+      </w:r>
+      <w:r>
+        <w:rPr>
+          <w:rFonts w:hint="eastAsia"/>
+        </w:rPr>
+        <w:t>（不管是谁的）的时间间隔、本次的</w:t>
+      </w:r>
+      <w:r>
+        <w:rPr>
+          <w:rFonts w:hint="eastAsia"/>
+        </w:rPr>
+        <w:t>answer</w:t>
+      </w:r>
+      <w:r>
+        <w:rPr>
+          <w:rFonts w:hint="eastAsia"/>
+        </w:rPr>
+        <w:t>的字数。对于第一次</w:t>
+      </w:r>
+      <w:r>
+        <w:rPr>
+          <w:rFonts w:hint="eastAsia"/>
+        </w:rPr>
+        <w:t>answer</w:t>
+      </w:r>
+      <w:r>
+        <w:rPr>
+          <w:rFonts w:hint="eastAsia"/>
+        </w:rPr>
+        <w:t>的时间间隔从建立聊天时算起，对于暂停的问题，从暂停的对话刚继续时算起</w:t>
+      </w:r>
+      <w:r>
+        <w:rPr>
+          <w:rFonts w:hint="eastAsia"/>
+        </w:rPr>
+        <w:t>（正常手机打字速度为</w:t>
+      </w:r>
+      <w:r>
+        <w:rPr>
+          <w:rFonts w:hint="eastAsia"/>
+        </w:rPr>
+        <w:t>20-60</w:t>
+      </w:r>
+      <w:r>
+        <w:rPr>
+          <w:rFonts w:hint="eastAsia"/>
+        </w:rPr>
+        <w:t>字</w:t>
+      </w:r>
+      <w:r>
+        <w:rPr>
+          <w:rFonts w:hint="eastAsia"/>
+        </w:rPr>
+        <w:t>/</w:t>
+      </w:r>
+      <w:r>
+        <w:rPr>
+          <w:rFonts w:hint="eastAsia"/>
+        </w:rPr>
+        <w:t>分钟）</w:t>
+      </w:r>
+      <w:r>
+        <w:rPr>
+          <w:rFonts w:hint="eastAsia"/>
+        </w:rPr>
+        <w:t>。</w:t>
+      </w:r>
+    </w:p>
+    <w:p>
+      <w:pPr>
+        <w:ind w:firstLine="420"/>
+      </w:pPr>
+      <w:r>
+        <w:rPr>
+          <w:rFonts w:hint="eastAsia"/>
+        </w:rPr>
+        <w:t>平均响应时间</w:t>
+      </w:r>
+      <w:r>
+        <w:rPr>
+          <w:rFonts w:hint="eastAsia"/>
+        </w:rPr>
+        <w:t>=</w:t>
+      </w:r>
+      <w:r>
+        <w:rPr>
+          <w:rFonts w:hint="eastAsia"/>
+        </w:rPr>
+        <w:t>每次</w:t>
+      </w:r>
+      <w:r>
+        <w:rPr>
+          <w:rFonts w:hint="eastAsia"/>
+        </w:rPr>
+        <w:t>answer</w:t>
+      </w:r>
+      <w:r>
+        <w:rPr>
+          <w:rFonts w:hint="eastAsia"/>
+        </w:rPr>
+        <w:t>的时间间隔总和</w:t>
+      </w:r>
+      <w:r>
+        <w:rPr>
+          <w:rFonts w:hint="eastAsia"/>
+        </w:rPr>
+        <w:t>/</w:t>
+      </w:r>
+      <w:r>
+        <w:rPr>
+          <w:rFonts w:hint="eastAsia"/>
+        </w:rPr>
+        <w:t>每次</w:t>
+      </w:r>
+      <w:r>
+        <w:rPr>
+          <w:rFonts w:hint="eastAsia"/>
+        </w:rPr>
+        <w:t>answer</w:t>
+      </w:r>
+      <w:r>
+        <w:rPr>
+          <w:rFonts w:hint="eastAsia"/>
+        </w:rPr>
+        <w:t>的字数累加</w:t>
+      </w:r>
+    </w:p>
+    <w:p>
+      <w:pPr>
+        <w:ind w:firstLine="420"/>
+      </w:pPr>
+      <w:r>
+        <w:rPr>
+          <w:rFonts w:hint="eastAsia"/>
+        </w:rPr>
+        <w:t>平均响应时间</w:t>
+      </w:r>
+    </w:p>
+    <w:p>
+      <w:pPr>
+        <w:ind w:firstLine="420"/>
+      </w:pPr>
+      <w:r>
+        <w:rPr>
+          <w:rFonts w:hint="eastAsia"/>
+        </w:rPr>
+        <w:t>在</w:t>
+      </w:r>
+      <w:r>
+        <w:rPr>
+          <w:rFonts w:hint="eastAsia"/>
+        </w:rPr>
+        <w:t>0-</w:t>
+      </w:r>
+      <w:r>
+        <w:rPr>
+          <w:rFonts w:hint="eastAsia"/>
+        </w:rPr>
+        <w:t>3</w:t>
+      </w:r>
+      <w:r>
+        <w:rPr>
+          <w:rFonts w:hint="eastAsia"/>
+        </w:rPr>
+        <w:t>s</w:t>
+      </w:r>
+      <w:r>
+        <w:rPr>
+          <w:rFonts w:hint="eastAsia"/>
+        </w:rPr>
+        <w:t>内：</w:t>
+      </w:r>
+      <w:r>
+        <w:rPr>
+          <w:rFonts w:hint="eastAsia"/>
+        </w:rPr>
+        <w:t>0.3</w:t>
+      </w:r>
+    </w:p>
+    <w:p>
+      <w:pPr>
+        <w:ind w:firstLine="420"/>
+      </w:pPr>
+      <w:r>
+        <w:rPr>
+          <w:rFonts w:hint="eastAsia"/>
+        </w:rPr>
+        <w:t>在</w:t>
+      </w:r>
+      <w:r>
+        <w:rPr>
+          <w:rFonts w:hint="eastAsia"/>
+        </w:rPr>
+        <w:t>3</w:t>
+      </w:r>
+      <w:r>
+        <w:rPr>
+          <w:rFonts w:hint="eastAsia"/>
+        </w:rPr>
+        <w:t>-</w:t>
+      </w:r>
+      <w:r>
+        <w:rPr>
+          <w:rFonts w:hint="eastAsia"/>
+        </w:rPr>
+        <w:t>6</w:t>
+      </w:r>
+      <w:r>
+        <w:rPr>
+          <w:rFonts w:hint="eastAsia"/>
+        </w:rPr>
+        <w:t>s</w:t>
+      </w:r>
+      <w:r>
+        <w:rPr>
+          <w:rFonts w:hint="eastAsia"/>
+        </w:rPr>
+        <w:t>内：</w:t>
+      </w:r>
+      <w:r>
+        <w:rPr>
+          <w:rFonts w:hint="eastAsia"/>
+        </w:rPr>
+        <w:t>0.2</w:t>
+      </w:r>
+      <w:r>
+        <w:rPr>
+          <w:rFonts w:hint="eastAsia"/>
+        </w:rPr>
+        <w:t>5</w:t>
+      </w:r>
+    </w:p>
+    <w:p>
+      <w:pPr>
+        <w:ind w:firstLine="420"/>
+      </w:pPr>
+      <w:r>
+        <w:rPr>
+          <w:rFonts w:hint="eastAsia"/>
+        </w:rPr>
+        <w:t>在</w:t>
+      </w:r>
+      <w:r>
+        <w:rPr>
+          <w:rFonts w:hint="eastAsia"/>
+        </w:rPr>
+        <w:t>6</w:t>
+      </w:r>
+      <w:r>
+        <w:rPr>
+          <w:rFonts w:hint="eastAsia"/>
+        </w:rPr>
+        <w:t>-</w:t>
+      </w:r>
+      <w:r>
+        <w:rPr>
+          <w:rFonts w:hint="eastAsia"/>
+        </w:rPr>
+        <w:t>9</w:t>
+      </w:r>
+      <w:r>
+        <w:rPr>
+          <w:rFonts w:hint="eastAsia"/>
+        </w:rPr>
+        <w:t>s</w:t>
+      </w:r>
+      <w:r>
+        <w:rPr>
+          <w:rFonts w:hint="eastAsia"/>
+        </w:rPr>
+        <w:t>内：</w:t>
+      </w:r>
+      <w:r>
+        <w:rPr>
+          <w:rFonts w:hint="eastAsia"/>
+        </w:rPr>
+        <w:t>0.20</w:t>
+      </w:r>
+    </w:p>
+    <w:p>
+      <w:pPr>
+        <w:ind w:firstLine="420"/>
+      </w:pPr>
+      <w:r>
+        <w:rPr>
+          <w:rFonts w:hint="eastAsia"/>
+        </w:rPr>
+        <w:t>在</w:t>
+      </w:r>
+      <w:r>
+        <w:rPr>
+          <w:rFonts w:hint="eastAsia"/>
+        </w:rPr>
+        <w:t>9</w:t>
+      </w:r>
+      <w:r>
+        <w:rPr>
+          <w:rFonts w:hint="eastAsia"/>
+        </w:rPr>
+        <w:t>-</w:t>
+      </w:r>
+      <w:r>
+        <w:rPr>
+          <w:rFonts w:hint="eastAsia"/>
+        </w:rPr>
+        <w:t>12</w:t>
+      </w:r>
+      <w:r>
+        <w:rPr>
+          <w:rFonts w:hint="eastAsia"/>
+        </w:rPr>
+        <w:t>s</w:t>
+      </w:r>
+      <w:r>
+        <w:rPr>
+          <w:rFonts w:hint="eastAsia"/>
+        </w:rPr>
+        <w:t>内：</w:t>
+      </w:r>
+      <w:r>
+        <w:rPr>
+          <w:rFonts w:hint="eastAsia"/>
+        </w:rPr>
+        <w:t>0.</w:t>
+      </w:r>
+      <w:r>
+        <w:rPr>
+          <w:rFonts w:hint="eastAsia"/>
+        </w:rPr>
+        <w:t>10</w:t>
+      </w:r>
+    </w:p>
+    <w:p>
+      <w:pPr>
+        <w:ind w:firstLine="420"/>
+      </w:pPr>
+      <w:r>
+        <w:rPr>
+          <w:rFonts w:hint="eastAsia"/>
+        </w:rPr>
+        <w:t>在</w:t>
+      </w:r>
+      <w:r>
+        <w:rPr>
+          <w:rFonts w:hint="eastAsia"/>
+        </w:rPr>
+        <w:t>12</w:t>
+      </w:r>
+      <w:r>
+        <w:rPr>
+          <w:rFonts w:hint="eastAsia"/>
+        </w:rPr>
+        <w:t>s</w:t>
+      </w:r>
+      <w:r>
+        <w:rPr>
+          <w:rFonts w:hint="eastAsia"/>
+        </w:rPr>
+        <w:t>以上：</w:t>
+      </w:r>
+      <w:r>
+        <w:rPr>
+          <w:rFonts w:hint="eastAsia"/>
+        </w:rPr>
+        <w:t>0</w:t>
+      </w:r>
+    </w:p>
+    <w:p>
+      <w:pPr>
+        <w:ind w:firstLine="420"/>
+      </w:pPr>
+    </w:p>
+    <w:p>
+      <w:pPr>
+        <w:ind w:firstLine="422"/>
+        <w:rPr>
+          <w:b/>
+        </w:rPr>
+      </w:pPr>
+      <w:r>
+        <w:rPr>
+          <w:rFonts w:hint="eastAsia"/>
+          <w:b/>
+        </w:rPr>
+        <w:t>聊天过程总字数（</w:t>
+      </w:r>
+      <w:r>
+        <w:rPr>
+          <w:rFonts w:hint="eastAsia"/>
+          <w:b/>
+        </w:rPr>
+        <w:t>4</w:t>
+      </w:r>
+      <w:r>
+        <w:rPr>
+          <w:rFonts w:hint="eastAsia"/>
+          <w:b/>
+        </w:rPr>
+        <w:t>0%</w:t>
+      </w:r>
+      <w:r>
+        <w:rPr>
+          <w:rFonts w:hint="eastAsia"/>
+          <w:b/>
+        </w:rPr>
+        <w:t>）</w:t>
+      </w:r>
+    </w:p>
+    <w:p>
+      <w:pPr>
+        <w:ind w:firstLine="420"/>
+      </w:pPr>
+      <w:r>
+        <w:rPr>
+          <w:rFonts w:hint="eastAsia"/>
+        </w:rPr>
+        <w:t>回答</w:t>
+      </w:r>
+      <w:r>
+        <w:rPr>
+          <w:rFonts w:hint="eastAsia"/>
+        </w:rPr>
+        <w:t>者总字数的统计，作为一个指标。</w:t>
+      </w:r>
+    </w:p>
+    <w:p>
+      <w:pPr>
+        <w:ind w:firstLine="420"/>
+      </w:pPr>
+      <w:r>
+        <w:rPr>
+          <w:rFonts w:hint="eastAsia"/>
+        </w:rPr>
+        <w:t>字数为</w:t>
+      </w:r>
+      <w:r>
+        <w:rPr>
+          <w:rFonts w:hint="eastAsia"/>
+        </w:rPr>
+        <w:t>0</w:t>
+      </w:r>
+      <w:r>
+        <w:rPr>
+          <w:rFonts w:hint="eastAsia"/>
+        </w:rPr>
+        <w:t>：</w:t>
+      </w:r>
+      <w:r>
+        <w:rPr>
+          <w:rFonts w:hint="eastAsia"/>
+        </w:rPr>
+        <w:t>0</w:t>
+      </w:r>
+    </w:p>
+    <w:p>
+      <w:pPr>
+        <w:ind w:firstLine="420"/>
+      </w:pPr>
+      <w:r>
+        <w:rPr>
+          <w:rFonts w:hint="eastAsia"/>
+        </w:rPr>
+        <w:t>字数</w:t>
+      </w:r>
+      <w:r>
+        <w:rPr>
+          <w:rFonts w:hint="eastAsia"/>
+        </w:rPr>
+        <w:t>1</w:t>
+      </w:r>
+      <w:r>
+        <w:rPr>
+          <w:rFonts w:hint="eastAsia"/>
+        </w:rPr>
+        <w:t>-</w:t>
+      </w:r>
+      <w:r>
+        <w:rPr>
+          <w:rFonts w:hint="eastAsia"/>
+        </w:rPr>
+        <w:t>35</w:t>
+      </w:r>
+      <w:r>
+        <w:rPr>
+          <w:rFonts w:hint="eastAsia"/>
+        </w:rPr>
+        <w:t>个：</w:t>
+      </w:r>
+      <w:r>
+        <w:rPr>
+          <w:rFonts w:hint="eastAsia"/>
+        </w:rPr>
+        <w:t>0.05</w:t>
+      </w:r>
+    </w:p>
+    <w:p>
+      <w:pPr>
+        <w:ind w:firstLine="420"/>
+      </w:pPr>
+      <w:r>
+        <w:rPr>
+          <w:rFonts w:hint="eastAsia"/>
+        </w:rPr>
+        <w:t>字数</w:t>
+      </w:r>
+      <w:r>
+        <w:rPr>
+          <w:rFonts w:hint="eastAsia"/>
+        </w:rPr>
+        <w:t>36-70</w:t>
+      </w:r>
+      <w:r>
+        <w:rPr>
+          <w:rFonts w:hint="eastAsia"/>
+        </w:rPr>
+        <w:t>个：</w:t>
+      </w:r>
+      <w:r>
+        <w:rPr>
+          <w:rFonts w:hint="eastAsia"/>
+        </w:rPr>
+        <w:t>0.1</w:t>
+      </w:r>
+    </w:p>
+    <w:p>
+      <w:pPr>
+        <w:ind w:firstLine="420"/>
+      </w:pPr>
+      <w:r>
+        <w:rPr>
+          <w:rFonts w:hint="eastAsia"/>
+        </w:rPr>
+        <w:t>字数</w:t>
+      </w:r>
+      <w:r>
+        <w:rPr>
+          <w:rFonts w:hint="eastAsia"/>
+        </w:rPr>
+        <w:t>71-210</w:t>
+      </w:r>
+      <w:r>
+        <w:rPr>
+          <w:rFonts w:hint="eastAsia"/>
+        </w:rPr>
+        <w:t>个：</w:t>
+      </w:r>
+      <w:r>
+        <w:rPr>
+          <w:rFonts w:hint="eastAsia"/>
+        </w:rPr>
+        <w:t>0.14</w:t>
+      </w:r>
+    </w:p>
+    <w:p>
+      <w:pPr>
+        <w:ind w:firstLine="420"/>
+      </w:pPr>
+      <w:r>
+        <w:rPr>
+          <w:rFonts w:hint="eastAsia"/>
+        </w:rPr>
+        <w:t>字数</w:t>
+      </w:r>
+      <w:r>
+        <w:rPr>
+          <w:rFonts w:hint="eastAsia"/>
+        </w:rPr>
+        <w:t>211-420</w:t>
+      </w:r>
+      <w:r>
+        <w:rPr>
+          <w:rFonts w:hint="eastAsia"/>
+        </w:rPr>
+        <w:t>个：</w:t>
+      </w:r>
+      <w:r>
+        <w:rPr>
+          <w:rFonts w:hint="eastAsia"/>
+        </w:rPr>
+        <w:t>0.18</w:t>
+      </w:r>
+    </w:p>
+    <w:p>
+      <w:pPr>
+        <w:ind w:firstLine="420"/>
+      </w:pPr>
+      <w:r>
+        <w:rPr>
+          <w:rFonts w:hint="eastAsia"/>
+        </w:rPr>
+        <w:t>字数</w:t>
+      </w:r>
+      <w:r>
+        <w:rPr>
+          <w:rFonts w:hint="eastAsia"/>
+        </w:rPr>
+        <w:t>421</w:t>
+      </w:r>
+      <w:r>
+        <w:rPr>
+          <w:rFonts w:hint="eastAsia"/>
+        </w:rPr>
+        <w:t>个以上：</w:t>
+      </w:r>
+      <w:r>
+        <w:rPr>
+          <w:rFonts w:hint="eastAsia"/>
+        </w:rPr>
+        <w:t>0.2</w:t>
+      </w:r>
+    </w:p>
+    <w:p>
+      <w:pPr>
+        <w:ind w:firstLine="420"/>
+      </w:pPr>
+    </w:p>
+    <w:p>
+      <w:pPr>
+        <w:ind w:left="420" w:firstLineChars="0" w:firstLine="2"/>
+      </w:pPr>
+      <w:r>
+        <w:rPr>
+          <w:rFonts w:hint="eastAsia"/>
+          <w:b/>
+        </w:rPr>
+        <w:t>自己是否填写评价内容（</w:t>
+      </w:r>
+      <w:r>
+        <w:rPr>
+          <w:rFonts w:hint="eastAsia"/>
+          <w:b/>
+        </w:rPr>
+        <w:t>5%</w:t>
+      </w:r>
+      <w:r>
+        <w:rPr>
+          <w:rFonts w:hint="eastAsia"/>
+          <w:b/>
+        </w:rPr>
+        <w:t>）</w:t>
+      </w:r>
+      <w:r>
+        <w:rPr>
+          <w:rFonts w:hint="eastAsia"/>
+          <w:b/>
+        </w:rPr>
+        <w:br/>
+      </w:r>
+      <w:r>
+        <w:rPr>
+          <w:rFonts w:hint="eastAsia"/>
+        </w:rPr>
+        <w:t>评分</w:t>
+      </w:r>
+      <w:r>
+        <w:rPr>
+          <w:rFonts w:hint="eastAsia"/>
+        </w:rPr>
+        <w:t>+</w:t>
+      </w:r>
+      <w:r>
+        <w:rPr>
+          <w:rFonts w:hint="eastAsia"/>
+        </w:rPr>
+        <w:t>评论：</w:t>
+      </w:r>
+      <w:r>
+        <w:rPr>
+          <w:rFonts w:hint="eastAsia"/>
+        </w:rPr>
+        <w:t>0.05</w:t>
+      </w:r>
+    </w:p>
+    <w:p>
+      <w:pPr>
+        <w:ind w:left="420" w:firstLineChars="0" w:firstLine="2"/>
+      </w:pPr>
+      <w:r>
+        <w:rPr>
+          <w:rFonts w:hint="eastAsia"/>
+        </w:rPr>
+        <w:lastRenderedPageBreak/>
+        <w:t>仅评分</w:t>
+      </w:r>
+      <w:r>
+        <w:rPr>
+          <w:rFonts w:hint="eastAsia"/>
+        </w:rPr>
+        <w:t>：</w:t>
+      </w:r>
+      <w:r>
+        <w:rPr>
+          <w:rFonts w:hint="eastAsia"/>
+        </w:rPr>
+        <w:t>0.03</w:t>
+      </w:r>
+    </w:p>
+    <w:p>
+      <w:pPr>
+        <w:ind w:firstLine="420"/>
+      </w:pPr>
+      <w:r>
+        <w:rPr>
+          <w:rFonts w:hint="eastAsia"/>
+        </w:rPr>
+        <w:t>自动评价</w:t>
+      </w:r>
+      <w:r>
+        <w:rPr>
+          <w:rFonts w:hint="eastAsia"/>
+        </w:rPr>
+        <w:t>：</w:t>
+      </w:r>
+      <w:r>
+        <w:rPr>
+          <w:rFonts w:hint="eastAsia"/>
+        </w:rPr>
+        <w:t>0</w:t>
+      </w:r>
+    </w:p>
+    <w:p>
+      <w:pPr>
+        <w:ind w:firstLine="420"/>
+      </w:pPr>
+    </w:p>
+    <w:p>
+      <w:pPr>
+        <w:ind w:firstLine="422"/>
+        <w:rPr>
+          <w:b/>
+        </w:rPr>
+      </w:pPr>
+      <w:r>
+        <w:rPr>
+          <w:rFonts w:hint="eastAsia"/>
+          <w:b/>
+        </w:rPr>
+        <w:t>是否进行</w:t>
+      </w:r>
+      <w:r>
+        <w:rPr>
+          <w:rFonts w:hint="eastAsia"/>
+          <w:b/>
+        </w:rPr>
+        <w:t>分享（</w:t>
+      </w:r>
+      <w:r>
+        <w:rPr>
+          <w:rFonts w:hint="eastAsia"/>
+          <w:b/>
+        </w:rPr>
+        <w:t>5%</w:t>
+      </w:r>
+      <w:r>
+        <w:rPr>
+          <w:rFonts w:hint="eastAsia"/>
+          <w:b/>
+        </w:rPr>
+        <w:t>）。</w:t>
+      </w:r>
+    </w:p>
+    <w:p>
+      <w:pPr>
+        <w:ind w:firstLine="420"/>
+      </w:pPr>
+      <w:r>
+        <w:rPr>
+          <w:rFonts w:hint="eastAsia"/>
+        </w:rPr>
+        <w:t>站内分享</w:t>
+      </w:r>
+      <w:r>
+        <w:rPr>
+          <w:rFonts w:hint="eastAsia"/>
+        </w:rPr>
+        <w:t>+2</w:t>
+      </w:r>
+      <w:r>
+        <w:rPr>
+          <w:rFonts w:hint="eastAsia"/>
+        </w:rPr>
+        <w:t>个社交分享</w:t>
+      </w:r>
+      <w:r>
+        <w:rPr>
+          <w:rFonts w:hint="eastAsia"/>
+        </w:rPr>
+        <w:t>：</w:t>
+      </w:r>
+      <w:r>
+        <w:rPr>
+          <w:rFonts w:hint="eastAsia"/>
+        </w:rPr>
+        <w:t>0.05</w:t>
+      </w:r>
+    </w:p>
+    <w:p>
+      <w:pPr>
+        <w:ind w:firstLine="420"/>
+      </w:pPr>
+      <w:r>
+        <w:rPr>
+          <w:rFonts w:hint="eastAsia"/>
+        </w:rPr>
+        <w:t>站内分享</w:t>
+      </w:r>
+      <w:r>
+        <w:rPr>
+          <w:rFonts w:hint="eastAsia"/>
+        </w:rPr>
+        <w:t>+1</w:t>
+      </w:r>
+      <w:r>
+        <w:rPr>
+          <w:rFonts w:hint="eastAsia"/>
+        </w:rPr>
+        <w:t>个社交分享：</w:t>
+      </w:r>
+      <w:r>
+        <w:rPr>
+          <w:rFonts w:hint="eastAsia"/>
+        </w:rPr>
+        <w:t>0.04</w:t>
+      </w:r>
+    </w:p>
+    <w:p>
+      <w:pPr>
+        <w:ind w:firstLine="420"/>
+      </w:pPr>
+      <w:r>
+        <w:rPr>
+          <w:rFonts w:hint="eastAsia"/>
+        </w:rPr>
+        <w:t>站内分享：</w:t>
+      </w:r>
+      <w:r>
+        <w:rPr>
+          <w:rFonts w:hint="eastAsia"/>
+        </w:rPr>
+        <w:t>0.03</w:t>
+      </w:r>
+    </w:p>
+    <w:p>
+      <w:pPr>
+        <w:ind w:firstLine="420"/>
+      </w:pPr>
+      <w:r>
+        <w:rPr>
+          <w:rFonts w:hint="eastAsia"/>
+        </w:rPr>
+        <w:t>2</w:t>
+      </w:r>
+      <w:r>
+        <w:rPr>
+          <w:rFonts w:hint="eastAsia"/>
+        </w:rPr>
+        <w:t>个社交分享：</w:t>
+      </w:r>
+      <w:r>
+        <w:rPr>
+          <w:rFonts w:hint="eastAsia"/>
+        </w:rPr>
+        <w:t>0.02</w:t>
+      </w:r>
+    </w:p>
+    <w:p>
+      <w:pPr>
+        <w:ind w:firstLine="420"/>
+      </w:pPr>
+      <w:r>
+        <w:rPr>
+          <w:rFonts w:hint="eastAsia"/>
+        </w:rPr>
+        <w:t>1</w:t>
+      </w:r>
+      <w:r>
+        <w:rPr>
+          <w:rFonts w:hint="eastAsia"/>
+        </w:rPr>
+        <w:t>个社交分享：</w:t>
+      </w:r>
+      <w:r>
+        <w:rPr>
+          <w:rFonts w:hint="eastAsia"/>
+        </w:rPr>
+        <w:t>0.01</w:t>
+      </w:r>
+    </w:p>
+    <w:p>
+      <w:pPr>
+        <w:ind w:firstLine="420"/>
+      </w:pPr>
+      <w:r>
+        <w:rPr>
+          <w:rFonts w:hint="eastAsia"/>
+        </w:rPr>
+        <w:t>不分享：</w:t>
+      </w:r>
+      <w:r>
+        <w:rPr>
+          <w:rFonts w:hint="eastAsia"/>
+        </w:rPr>
+        <w:t>0</w:t>
+      </w:r>
+    </w:p>
+    <w:p>
+      <w:pPr>
+        <w:ind w:firstLine="420"/>
         <w:rPr>
           <w:color w:val="FF0000"/>
         </w:rPr>
@@ -825,6 +2609,355 @@
           <w:rFonts w:hint="eastAsia"/>
           <w:color w:val="FF0000"/>
         </w:rPr>
+        <w:t>（说明：目前的分享种类只有站内分享，没有社交分享）</w:t>
+      </w:r>
+    </w:p>
+    <w:p>
+      <w:pPr>
+        <w:ind w:firstLine="420"/>
+      </w:pPr>
+    </w:p>
+    <w:p>
+      <w:pPr>
+        <w:ind w:firstLine="422"/>
+        <w:rPr>
+          <w:b/>
+        </w:rPr>
+      </w:pPr>
+      <w:r>
+        <w:rPr>
+          <w:rFonts w:hint="eastAsia"/>
+          <w:b/>
+        </w:rPr>
+        <w:t>用户等级附加分</w:t>
+      </w:r>
+      <w:r>
+        <w:rPr>
+          <w:rFonts w:hint="eastAsia"/>
+          <w:b/>
+        </w:rPr>
+        <w:t>（</w:t>
+      </w:r>
+      <w:r>
+        <w:rPr>
+          <w:rFonts w:hint="eastAsia"/>
+          <w:b/>
+        </w:rPr>
+        <w:t>5</w:t>
+      </w:r>
+      <w:r>
+        <w:rPr>
+          <w:rFonts w:hint="eastAsia"/>
+          <w:b/>
+        </w:rPr>
+        <w:t>%</w:t>
+      </w:r>
+      <w:r>
+        <w:rPr>
+          <w:rFonts w:hint="eastAsia"/>
+          <w:b/>
+        </w:rPr>
+        <w:t>）</w:t>
+      </w:r>
+    </w:p>
+    <w:p>
+      <w:pPr>
+        <w:ind w:firstLine="420"/>
+      </w:pPr>
+      <w:r>
+        <w:rPr>
+          <w:rFonts w:hint="eastAsia"/>
+        </w:rPr>
+        <w:t>激励等级高的用户</w:t>
+      </w:r>
+      <w:r>
+        <w:rPr>
+          <w:rFonts w:hint="eastAsia"/>
+        </w:rPr>
+        <w:t>为等级低的用户回答问题</w:t>
+      </w:r>
+      <w:r>
+        <w:rPr>
+          <w:rFonts w:hint="eastAsia"/>
+        </w:rPr>
+        <w:t>，这里给出一定的激励。</w:t>
+      </w:r>
+      <w:r>
+        <w:rPr>
+          <w:rFonts w:hint="eastAsia"/>
+        </w:rPr>
+        <w:t>根据用户的等级差，越大则增加越多。回答者等级</w:t>
+      </w:r>
+      <w:r>
+        <w:rPr>
+          <w:rFonts w:hint="eastAsia"/>
+        </w:rPr>
+        <w:t xml:space="preserve"> - </w:t>
+      </w:r>
+      <w:r>
+        <w:rPr>
+          <w:rFonts w:hint="eastAsia"/>
+        </w:rPr>
+        <w:t>提问者等级</w:t>
+      </w:r>
+      <w:r>
+        <w:rPr>
+          <w:rFonts w:hint="eastAsia"/>
+        </w:rPr>
+        <w:t xml:space="preserve"> = </w:t>
+      </w:r>
+      <w:r>
+        <w:rPr>
+          <w:rFonts w:hint="eastAsia"/>
+        </w:rPr>
+        <w:t>用户级差，最高为</w:t>
+      </w:r>
+      <w:r>
+        <w:rPr>
+          <w:rFonts w:hint="eastAsia"/>
+        </w:rPr>
+        <w:t>35</w:t>
+      </w:r>
+      <w:r>
+        <w:rPr>
+          <w:rFonts w:hint="eastAsia"/>
+        </w:rPr>
+        <w:t>，最低位</w:t>
+      </w:r>
+      <w:r>
+        <w:rPr>
+          <w:rFonts w:hint="eastAsia"/>
+        </w:rPr>
+        <w:t>0</w:t>
+      </w:r>
+      <w:r>
+        <w:rPr>
+          <w:rFonts w:hint="eastAsia"/>
+        </w:rPr>
+        <w:t>。只有级差为正时才具有附加分。</w:t>
+      </w:r>
+    </w:p>
+    <w:p>
+      <w:pPr>
+        <w:ind w:firstLine="420"/>
+      </w:pPr>
+      <w:r>
+        <w:rPr>
+          <w:rFonts w:hint="eastAsia"/>
+        </w:rPr>
+        <w:t>1-5</w:t>
+      </w:r>
+      <w:r>
+        <w:rPr>
+          <w:rFonts w:hint="eastAsia"/>
+        </w:rPr>
+        <w:t>：</w:t>
+      </w:r>
+      <w:r>
+        <w:rPr>
+          <w:rFonts w:hint="eastAsia"/>
+        </w:rPr>
+        <w:t>0</w:t>
+      </w:r>
+      <w:r>
+        <w:rPr>
+          <w:rFonts w:hint="eastAsia"/>
+        </w:rPr>
+        <w:t>.</w:t>
+      </w:r>
+      <w:r>
+        <w:rPr>
+          <w:rFonts w:hint="eastAsia"/>
+        </w:rPr>
+        <w:t>005</w:t>
+      </w:r>
+    </w:p>
+    <w:p>
+      <w:pPr>
+        <w:ind w:firstLine="420"/>
+      </w:pPr>
+      <w:r>
+        <w:rPr>
+          <w:rFonts w:hint="eastAsia"/>
+        </w:rPr>
+        <w:t>6-10</w:t>
+      </w:r>
+      <w:r>
+        <w:rPr>
+          <w:rFonts w:hint="eastAsia"/>
+        </w:rPr>
+        <w:t>：</w:t>
+      </w:r>
+      <w:r>
+        <w:rPr>
+          <w:rFonts w:hint="eastAsia"/>
+        </w:rPr>
+        <w:t>0.0</w:t>
+      </w:r>
+      <w:r>
+        <w:rPr>
+          <w:rFonts w:hint="eastAsia"/>
+        </w:rPr>
+        <w:t>15</w:t>
+      </w:r>
+    </w:p>
+    <w:p>
+      <w:pPr>
+        <w:ind w:firstLine="420"/>
+      </w:pPr>
+      <w:r>
+        <w:rPr>
+          <w:rFonts w:hint="eastAsia"/>
+        </w:rPr>
+        <w:t>11-15</w:t>
+      </w:r>
+      <w:r>
+        <w:rPr>
+          <w:rFonts w:hint="eastAsia"/>
+        </w:rPr>
+        <w:t>：</w:t>
+      </w:r>
+      <w:r>
+        <w:rPr>
+          <w:rFonts w:hint="eastAsia"/>
+        </w:rPr>
+        <w:t>0.0</w:t>
+      </w:r>
+      <w:r>
+        <w:rPr>
+          <w:rFonts w:hint="eastAsia"/>
+        </w:rPr>
+        <w:t>25</w:t>
+      </w:r>
+    </w:p>
+    <w:p>
+      <w:pPr>
+        <w:ind w:firstLine="420"/>
+      </w:pPr>
+      <w:r>
+        <w:rPr>
+          <w:rFonts w:hint="eastAsia"/>
+        </w:rPr>
+        <w:t>16-20</w:t>
+      </w:r>
+      <w:r>
+        <w:rPr>
+          <w:rFonts w:hint="eastAsia"/>
+        </w:rPr>
+        <w:t>：</w:t>
+      </w:r>
+      <w:r>
+        <w:rPr>
+          <w:rFonts w:hint="eastAsia"/>
+        </w:rPr>
+        <w:t>0.0</w:t>
+      </w:r>
+      <w:r>
+        <w:rPr>
+          <w:rFonts w:hint="eastAsia"/>
+        </w:rPr>
+        <w:t>35</w:t>
+      </w:r>
+    </w:p>
+    <w:p>
+      <w:pPr>
+        <w:ind w:firstLine="420"/>
+      </w:pPr>
+      <w:r>
+        <w:rPr>
+          <w:rFonts w:hint="eastAsia"/>
+        </w:rPr>
+        <w:t>21-25</w:t>
+      </w:r>
+      <w:r>
+        <w:rPr>
+          <w:rFonts w:hint="eastAsia"/>
+        </w:rPr>
+        <w:t>：</w:t>
+      </w:r>
+      <w:r>
+        <w:rPr>
+          <w:rFonts w:hint="eastAsia"/>
+        </w:rPr>
+        <w:t>0.0</w:t>
+      </w:r>
+      <w:r>
+        <w:rPr>
+          <w:rFonts w:hint="eastAsia"/>
+        </w:rPr>
+        <w:t>4</w:t>
+      </w:r>
+    </w:p>
+    <w:p>
+      <w:pPr>
+        <w:ind w:firstLine="420"/>
+      </w:pPr>
+      <w:r>
+        <w:rPr>
+          <w:rFonts w:hint="eastAsia"/>
+        </w:rPr>
+        <w:t>26-30</w:t>
+      </w:r>
+      <w:r>
+        <w:rPr>
+          <w:rFonts w:hint="eastAsia"/>
+        </w:rPr>
+        <w:t>：</w:t>
+      </w:r>
+      <w:r>
+        <w:rPr>
+          <w:rFonts w:hint="eastAsia"/>
+        </w:rPr>
+        <w:t>0.0</w:t>
+      </w:r>
+      <w:r>
+        <w:rPr>
+          <w:rFonts w:hint="eastAsia"/>
+        </w:rPr>
+        <w:t>45</w:t>
+      </w:r>
+    </w:p>
+    <w:p>
+      <w:pPr>
+        <w:ind w:firstLine="420"/>
+      </w:pPr>
+      <w:r>
+        <w:rPr>
+          <w:rFonts w:hint="eastAsia"/>
+        </w:rPr>
+        <w:t>31-35</w:t>
+      </w:r>
+      <w:r>
+        <w:rPr>
+          <w:rFonts w:hint="eastAsia"/>
+        </w:rPr>
+        <w:t>：</w:t>
+      </w:r>
+      <w:r>
+        <w:rPr>
+          <w:rFonts w:hint="eastAsia"/>
+        </w:rPr>
+        <w:t>0.</w:t>
+      </w:r>
+      <w:r>
+        <w:rPr>
+          <w:rFonts w:hint="eastAsia"/>
+        </w:rPr>
+        <w:t>05</w:t>
+      </w:r>
+    </w:p>
+    <w:p>
+      <w:pPr>
+        <w:ind w:firstLine="420"/>
+        <w:rPr>
+          <w:color w:val="FF0000"/>
+        </w:rPr>
+      </w:pPr>
+      <w:r>
+        <w:rPr>
+          <w:rFonts w:hint="eastAsia"/>
+          <w:color w:val="FF0000"/>
+        </w:rPr>
         <w:t>(</w:t>
       </w:r>
       <w:r>
@@ -832,31 +2965,22 @@
           <w:rFonts w:hint="eastAsia"/>
           <w:color w:val="FF0000"/>
         </w:rPr>
-        <w:t>说明：</w:t>
+        <w:t>说明：此部分暂时没有实现</w:t>
       </w:r>
       <w:r>
         <w:rPr>
           <w:rFonts w:hint="eastAsia"/>
           <w:color w:val="FF0000"/>
         </w:rPr>
-        <w:t>此部分暂时没有实现</w:t>
-      </w:r>
-      <w:r>
-        <w:rPr>
-          <w:rFonts w:hint="eastAsia"/>
+        <w:t>)</w:t>
+      </w:r>
+    </w:p>
+    <w:p>
+      <w:pPr>
+        <w:ind w:firstLine="420"/>
+        <w:rPr>
           <w:color w:val="FF0000"/>
         </w:rPr>
-        <w:t>)</w:t>
-      </w:r>
-    </w:p>
-    <w:p>
-      <w:pPr>
-        <w:ind w:firstLine="420"/>
-      </w:pPr>
-    </w:p>
-    <w:p>
-      <w:pPr>
-        <w:ind w:firstLine="420"/>
       </w:pPr>
     </w:p>
     <w:p>
@@ -866,37 +2990,92 @@
           <w:b/>
         </w:rPr>
       </w:pPr>
+      <w:bookmarkStart w:id="1" w:name="_Toc352761636"/>
       <w:r>
         <w:rPr>
           <w:rFonts w:hint="eastAsia"/>
           <w:b/>
         </w:rPr>
-        <w:t>评价对</w:t>
+        <w:t>暂停</w:t>
       </w:r>
       <w:r>
         <w:rPr>
           <w:rFonts w:hint="eastAsia"/>
           <w:b/>
         </w:rPr>
-        <w:t>贡献</w:t>
+        <w:t>附加分</w:t>
       </w:r>
       <w:r>
         <w:rPr>
           <w:rFonts w:hint="eastAsia"/>
           <w:b/>
         </w:rPr>
-        <w:t>量具有决定性的作用：</w:t>
-      </w:r>
-    </w:p>
-    <w:p>
-      <w:pPr>
-        <w:ind w:firstLine="420"/>
-      </w:pPr>
-      <w:r>
-        <w:rPr>
-          <w:rFonts w:hint="eastAsia"/>
-        </w:rPr>
-        <w:t>如果对方评价为</w:t>
+        <w:t>（</w:t>
+      </w:r>
+      <w:r>
+        <w:rPr>
+          <w:rFonts w:hint="eastAsia"/>
+          <w:b/>
+        </w:rPr>
+        <w:t>5%</w:t>
+      </w:r>
+      <w:r>
+        <w:rPr>
+          <w:rFonts w:hint="eastAsia"/>
+          <w:b/>
+        </w:rPr>
+        <w:t>）</w:t>
+      </w:r>
+    </w:p>
+    <w:p>
+      <w:pPr>
+        <w:ind w:firstLine="420"/>
+      </w:pPr>
+      <w:r>
+        <w:rPr>
+          <w:rFonts w:hint="eastAsia"/>
+        </w:rPr>
+        <w:t>统计由</w:t>
+      </w:r>
+      <w:r>
+        <w:rPr>
+          <w:rFonts w:hint="eastAsia"/>
+        </w:rPr>
+        <w:t>回答者</w:t>
+      </w:r>
+      <w:r>
+        <w:rPr>
+          <w:rFonts w:hint="eastAsia"/>
+        </w:rPr>
+        <w:t>触发的暂停动作，包括离线、点击暂停、超时未响应等。</w:t>
+      </w:r>
+    </w:p>
+    <w:p>
+      <w:pPr>
+        <w:ind w:firstLine="420"/>
+      </w:pPr>
+      <w:r>
+        <w:rPr>
+          <w:rFonts w:hint="eastAsia"/>
+        </w:rPr>
+        <w:t>暂停次数为零：</w:t>
+      </w:r>
+      <w:r>
+        <w:rPr>
+          <w:rFonts w:hint="eastAsia"/>
+        </w:rPr>
+        <w:t>0.05</w:t>
+      </w:r>
+    </w:p>
+    <w:p>
+      <w:pPr>
+        <w:ind w:firstLine="420"/>
+      </w:pPr>
+      <w:r>
+        <w:rPr>
+          <w:rFonts w:hint="eastAsia"/>
+        </w:rPr>
+        <w:t>暂停次数为</w:t>
       </w:r>
       <w:r>
         <w:rPr>
@@ -908,42 +3087,24 @@
         <w:rPr>
           <w:rFonts w:hint="eastAsia"/>
         </w:rPr>
-        <w:t>星，表示此次对话是属于极差的内容，</w:t>
-      </w:r>
-      <w:r>
-        <w:rPr>
-          <w:rFonts w:hint="eastAsia"/>
-        </w:rPr>
-        <w:t>贡献</w:t>
-      </w:r>
-      <w:r>
-        <w:rPr>
-          <w:rFonts w:hint="eastAsia"/>
-        </w:rPr>
-        <w:t>量</w:t>
-      </w:r>
-      <w:r>
-        <w:rPr>
-          <w:rFonts w:hint="eastAsia"/>
-        </w:rPr>
-        <w:t>=-0.5</w:t>
-      </w:r>
-      <w:r>
-        <w:rPr>
-          <w:rFonts w:hint="eastAsia"/>
-        </w:rPr>
-        <w:t>。</w:t>
-      </w:r>
-    </w:p>
-    <w:p>
-      <w:pPr>
-        <w:ind w:firstLine="420"/>
-      </w:pPr>
-      <w:r>
-        <w:rPr>
-          <w:rFonts w:hint="eastAsia"/>
-        </w:rPr>
-        <w:t>如果对方评价为</w:t>
+        <w:t>：</w:t>
+      </w:r>
+      <w:r>
+        <w:rPr>
+          <w:rFonts w:hint="eastAsia"/>
+        </w:rPr>
+        <w:t>0.025</w:t>
+      </w:r>
+    </w:p>
+    <w:p>
+      <w:pPr>
+        <w:ind w:firstLine="420"/>
+      </w:pPr>
+      <w:r>
+        <w:rPr>
+          <w:rFonts w:hint="eastAsia"/>
+        </w:rPr>
+        <w:t>暂停次数大于</w:t>
       </w:r>
       <w:r>
         <w:rPr>
@@ -955,1145 +3116,8 @@
         <w:rPr>
           <w:rFonts w:hint="eastAsia"/>
         </w:rPr>
-        <w:t>星，</w:t>
-      </w:r>
-      <w:r>
-        <w:rPr>
-          <w:rFonts w:hint="eastAsia"/>
-        </w:rPr>
-        <w:t>贡献</w:t>
-      </w:r>
-      <w:r>
-        <w:rPr>
-          <w:rFonts w:hint="eastAsia"/>
-        </w:rPr>
-        <w:t>量权值</w:t>
-      </w:r>
-      <w:r>
-        <w:rPr>
-          <w:rFonts w:hint="eastAsia"/>
-        </w:rPr>
-        <w:t>=</w:t>
-      </w:r>
-      <w:r>
-        <w:rPr>
-          <w:rFonts w:hint="eastAsia"/>
-        </w:rPr>
-        <w:t>总得分</w:t>
-      </w:r>
-      <w:r>
-        <w:rPr>
-          <w:rFonts w:hint="eastAsia"/>
-        </w:rPr>
-        <w:t>*0.6</w:t>
-      </w:r>
-    </w:p>
-    <w:p>
-      <w:pPr>
-        <w:ind w:firstLine="420"/>
-      </w:pPr>
-      <w:r>
-        <w:rPr>
-          <w:rFonts w:hint="eastAsia"/>
-        </w:rPr>
-        <w:t>如果对方评价为</w:t>
-      </w:r>
-      <w:r>
-        <w:rPr>
-          <w:rFonts w:hint="eastAsia"/>
-        </w:rPr>
-        <w:t>3</w:t>
-      </w:r>
-      <w:r>
-        <w:rPr>
-          <w:rFonts w:hint="eastAsia"/>
-        </w:rPr>
-        <w:t>星，</w:t>
-      </w:r>
-      <w:r>
-        <w:rPr>
-          <w:rFonts w:hint="eastAsia"/>
-        </w:rPr>
-        <w:t>贡献</w:t>
-      </w:r>
-      <w:r>
-        <w:rPr>
-          <w:rFonts w:hint="eastAsia"/>
-        </w:rPr>
-        <w:t>量权值</w:t>
-      </w:r>
-      <w:r>
-        <w:t>=</w:t>
-      </w:r>
-      <w:r>
-        <w:rPr>
-          <w:rFonts w:hint="eastAsia"/>
-        </w:rPr>
-        <w:t>总得分</w:t>
-      </w:r>
-      <w:r>
-        <w:t>*</w:t>
-      </w:r>
-      <w:r>
-        <w:rPr>
-          <w:rFonts w:hint="eastAsia"/>
-        </w:rPr>
-        <w:t>1</w:t>
-      </w:r>
-    </w:p>
-    <w:p>
-      <w:pPr>
-        <w:ind w:firstLine="420"/>
-      </w:pPr>
-    </w:p>
-    <w:p>
-      <w:pPr>
-        <w:ind w:firstLine="420"/>
-      </w:pPr>
-      <w:r>
-        <w:rPr>
-          <w:rFonts w:hint="eastAsia"/>
-        </w:rPr>
-        <w:t>总得分由以下几个部分组成：响应新消息速度</w:t>
-      </w:r>
-      <w:r>
-        <w:rPr>
-          <w:rFonts w:hint="eastAsia"/>
-        </w:rPr>
-        <w:t>/</w:t>
-      </w:r>
-      <w:r>
-        <w:rPr>
-          <w:rFonts w:hint="eastAsia"/>
-        </w:rPr>
-        <w:t>主动回答（</w:t>
-      </w:r>
-      <w:r>
-        <w:rPr>
-          <w:rFonts w:hint="eastAsia"/>
-        </w:rPr>
-        <w:t>2</w:t>
-      </w:r>
-      <w:r>
-        <w:rPr>
-          <w:rFonts w:hint="eastAsia"/>
-        </w:rPr>
-        <w:t>0%</w:t>
-      </w:r>
-      <w:r>
-        <w:rPr>
-          <w:rFonts w:hint="eastAsia"/>
-        </w:rPr>
-        <w:t>）、聊天中平均响应时间</w:t>
-      </w:r>
-      <w:r>
-        <w:rPr>
-          <w:rFonts w:hint="eastAsia"/>
-        </w:rPr>
-        <w:t>[</w:t>
-      </w:r>
-      <w:r>
-        <w:rPr>
-          <w:rFonts w:hint="eastAsia"/>
-        </w:rPr>
-        <w:t>不包含</w:t>
-      </w:r>
-      <w:r>
-        <w:rPr>
-          <w:rFonts w:hint="eastAsia"/>
-        </w:rPr>
-        <w:t>暂停的</w:t>
-      </w:r>
-      <w:r>
-        <w:rPr>
-          <w:rFonts w:hint="eastAsia"/>
-        </w:rPr>
-        <w:t>的时间</w:t>
-      </w:r>
-      <w:r>
-        <w:rPr>
-          <w:rFonts w:hint="eastAsia"/>
-        </w:rPr>
-        <w:t>]</w:t>
-      </w:r>
-      <w:r>
-        <w:rPr>
-          <w:rFonts w:hint="eastAsia"/>
-        </w:rPr>
-        <w:t>（</w:t>
-      </w:r>
-      <w:r>
-        <w:rPr>
-          <w:rFonts w:hint="eastAsia"/>
-        </w:rPr>
-        <w:t>30%</w:t>
-      </w:r>
-      <w:r>
-        <w:rPr>
-          <w:rFonts w:hint="eastAsia"/>
-        </w:rPr>
-        <w:t>）、聊天过程总字数（</w:t>
-      </w:r>
-      <w:r>
-        <w:rPr>
-          <w:rFonts w:hint="eastAsia"/>
-        </w:rPr>
-        <w:t>4</w:t>
-      </w:r>
-      <w:r>
-        <w:rPr>
-          <w:rFonts w:hint="eastAsia"/>
-        </w:rPr>
-        <w:t>0%</w:t>
-      </w:r>
-      <w:r>
-        <w:rPr>
-          <w:rFonts w:hint="eastAsia"/>
-        </w:rPr>
-        <w:t>）、自己是否填写评价内容（</w:t>
-      </w:r>
-      <w:r>
-        <w:rPr>
-          <w:rFonts w:hint="eastAsia"/>
-        </w:rPr>
-        <w:t>5%</w:t>
-      </w:r>
-      <w:r>
-        <w:rPr>
-          <w:rFonts w:hint="eastAsia"/>
-        </w:rPr>
-        <w:t>）、是否进行</w:t>
-      </w:r>
-      <w:r>
-        <w:rPr>
-          <w:rFonts w:hint="eastAsia"/>
-        </w:rPr>
-        <w:t>分享（</w:t>
-      </w:r>
-      <w:r>
-        <w:rPr>
-          <w:rFonts w:hint="eastAsia"/>
-        </w:rPr>
-        <w:t>5%</w:t>
-      </w:r>
-      <w:r>
-        <w:rPr>
-          <w:rFonts w:hint="eastAsia"/>
-        </w:rPr>
-        <w:t>）</w:t>
-      </w:r>
-      <w:r>
-        <w:rPr>
-          <w:rFonts w:hint="eastAsia"/>
-        </w:rPr>
-        <w:t>、</w:t>
-      </w:r>
-      <w:r>
-        <w:rPr>
-          <w:rFonts w:hint="eastAsia"/>
-        </w:rPr>
-        <w:t>用户等级</w:t>
-      </w:r>
-      <w:r>
-        <w:rPr>
-          <w:rFonts w:hint="eastAsia"/>
-        </w:rPr>
-        <w:t>附加分（</w:t>
-      </w:r>
-      <w:r>
-        <w:rPr>
-          <w:rFonts w:hint="eastAsia"/>
-        </w:rPr>
-        <w:t>5</w:t>
-      </w:r>
-      <w:r>
-        <w:rPr>
-          <w:rFonts w:hint="eastAsia"/>
-        </w:rPr>
-        <w:t>%</w:t>
-      </w:r>
-      <w:r>
-        <w:rPr>
-          <w:rFonts w:hint="eastAsia"/>
-        </w:rPr>
-        <w:t>）</w:t>
-      </w:r>
-      <w:r>
-        <w:rPr>
-          <w:rFonts w:hint="eastAsia"/>
-        </w:rPr>
-        <w:t>、暂停附加分（</w:t>
-      </w:r>
-      <w:r>
-        <w:rPr>
-          <w:rFonts w:hint="eastAsia"/>
-        </w:rPr>
-        <w:t>5%</w:t>
-      </w:r>
-      <w:r>
-        <w:rPr>
-          <w:rFonts w:hint="eastAsia"/>
-        </w:rPr>
-        <w:t>）</w:t>
-      </w:r>
-      <w:r>
-        <w:rPr>
-          <w:rFonts w:hint="eastAsia"/>
-        </w:rPr>
-        <w:t>。</w:t>
-      </w:r>
-    </w:p>
-    <w:p>
-      <w:pPr>
-        <w:ind w:firstLine="420"/>
-      </w:pPr>
-    </w:p>
-    <w:p>
-      <w:pPr>
-        <w:ind w:firstLine="422"/>
-        <w:rPr>
-          <w:b/>
-        </w:rPr>
-      </w:pPr>
-      <w:r>
-        <w:rPr>
-          <w:rFonts w:hint="eastAsia"/>
-          <w:b/>
-        </w:rPr>
-        <w:t>响应新消息速度</w:t>
-      </w:r>
-      <w:r>
-        <w:rPr>
-          <w:rFonts w:hint="eastAsia"/>
-          <w:b/>
-        </w:rPr>
-        <w:t>/</w:t>
-      </w:r>
-      <w:r>
-        <w:rPr>
-          <w:rFonts w:hint="eastAsia"/>
-          <w:b/>
-        </w:rPr>
-        <w:t>主动回答</w:t>
-      </w:r>
-      <w:r>
-        <w:rPr>
-          <w:rFonts w:hint="eastAsia"/>
-          <w:b/>
-        </w:rPr>
-        <w:t>（</w:t>
-      </w:r>
-      <w:r>
-        <w:rPr>
-          <w:rFonts w:hint="eastAsia"/>
-          <w:b/>
-        </w:rPr>
-        <w:t>2</w:t>
-      </w:r>
-      <w:r>
-        <w:rPr>
-          <w:rFonts w:hint="eastAsia"/>
-          <w:b/>
-        </w:rPr>
-        <w:t>0%</w:t>
-      </w:r>
-      <w:r>
-        <w:rPr>
-          <w:rFonts w:hint="eastAsia"/>
-          <w:b/>
-        </w:rPr>
-        <w:t>）</w:t>
-      </w:r>
-      <w:r>
-        <w:rPr>
-          <w:rFonts w:hint="eastAsia"/>
-          <w:b/>
-        </w:rPr>
         <w:t>：</w:t>
       </w:r>
-    </w:p>
-    <w:p>
-      <w:pPr>
-        <w:ind w:firstLine="420"/>
-      </w:pPr>
-      <w:r>
-        <w:rPr>
-          <w:rFonts w:hint="eastAsia"/>
-        </w:rPr>
-        <w:t>主动回答得分为：</w:t>
-      </w:r>
-      <w:r>
-        <w:rPr>
-          <w:rFonts w:hint="eastAsia"/>
-        </w:rPr>
-        <w:t>0.2</w:t>
-      </w:r>
-    </w:p>
-    <w:p>
-      <w:pPr>
-        <w:ind w:firstLine="420"/>
-      </w:pPr>
-      <w:r>
-        <w:rPr>
-          <w:rFonts w:hint="eastAsia"/>
-        </w:rPr>
-        <w:t>在新问题推送后</w:t>
-      </w:r>
-      <w:r>
-        <w:rPr>
-          <w:rFonts w:hint="eastAsia"/>
-        </w:rPr>
-        <w:t>0-20s</w:t>
-      </w:r>
-      <w:r>
-        <w:rPr>
-          <w:rFonts w:hint="eastAsia"/>
-        </w:rPr>
-        <w:t>内接受：</w:t>
-      </w:r>
-      <w:r>
-        <w:rPr>
-          <w:rFonts w:hint="eastAsia"/>
-        </w:rPr>
-        <w:t>0.2</w:t>
-      </w:r>
-    </w:p>
-    <w:p>
-      <w:pPr>
-        <w:ind w:firstLine="420"/>
-      </w:pPr>
-      <w:r>
-        <w:rPr>
-          <w:rFonts w:hint="eastAsia"/>
-        </w:rPr>
-        <w:t>在新问题推送后</w:t>
-      </w:r>
-      <w:r>
-        <w:rPr>
-          <w:rFonts w:hint="eastAsia"/>
-        </w:rPr>
-        <w:t>21-60s</w:t>
-      </w:r>
-      <w:r>
-        <w:rPr>
-          <w:rFonts w:hint="eastAsia"/>
-        </w:rPr>
-        <w:t>内接受：</w:t>
-      </w:r>
-      <w:r>
-        <w:rPr>
-          <w:rFonts w:hint="eastAsia"/>
-        </w:rPr>
-        <w:t>0.</w:t>
-      </w:r>
-      <w:r>
-        <w:rPr>
-          <w:rFonts w:hint="eastAsia"/>
-        </w:rPr>
-        <w:t>18</w:t>
-      </w:r>
-    </w:p>
-    <w:p>
-      <w:pPr>
-        <w:ind w:firstLine="420"/>
-      </w:pPr>
-      <w:r>
-        <w:rPr>
-          <w:rFonts w:hint="eastAsia"/>
-        </w:rPr>
-        <w:t>在新问题推送后</w:t>
-      </w:r>
-      <w:r>
-        <w:rPr>
-          <w:rFonts w:hint="eastAsia"/>
-        </w:rPr>
-        <w:t>61-180s</w:t>
-      </w:r>
-      <w:r>
-        <w:rPr>
-          <w:rFonts w:hint="eastAsia"/>
-        </w:rPr>
-        <w:t>内接受：</w:t>
-      </w:r>
-      <w:r>
-        <w:rPr>
-          <w:rFonts w:hint="eastAsia"/>
-        </w:rPr>
-        <w:t>0.</w:t>
-      </w:r>
-      <w:r>
-        <w:rPr>
-          <w:rFonts w:hint="eastAsia"/>
-        </w:rPr>
-        <w:t>15</w:t>
-      </w:r>
-    </w:p>
-    <w:p>
-      <w:pPr>
-        <w:ind w:firstLine="420"/>
-      </w:pPr>
-      <w:r>
-        <w:rPr>
-          <w:rFonts w:hint="eastAsia"/>
-        </w:rPr>
-        <w:t>在新问题推送后</w:t>
-      </w:r>
-      <w:r>
-        <w:rPr>
-          <w:rFonts w:hint="eastAsia"/>
-        </w:rPr>
-        <w:t>181-600s</w:t>
-      </w:r>
-      <w:r>
-        <w:rPr>
-          <w:rFonts w:hint="eastAsia"/>
-        </w:rPr>
-        <w:t>内接受：</w:t>
-      </w:r>
-      <w:r>
-        <w:rPr>
-          <w:rFonts w:hint="eastAsia"/>
-        </w:rPr>
-        <w:t>0.</w:t>
-      </w:r>
-      <w:r>
-        <w:rPr>
-          <w:rFonts w:hint="eastAsia"/>
-        </w:rPr>
-        <w:t>10</w:t>
-      </w:r>
-    </w:p>
-    <w:p>
-      <w:pPr>
-        <w:ind w:firstLine="420"/>
-      </w:pPr>
-      <w:r>
-        <w:rPr>
-          <w:rFonts w:hint="eastAsia"/>
-        </w:rPr>
-        <w:t>在新问题推送后</w:t>
-      </w:r>
-      <w:r>
-        <w:rPr>
-          <w:rFonts w:hint="eastAsia"/>
-        </w:rPr>
-        <w:t>601-1200s</w:t>
-      </w:r>
-      <w:r>
-        <w:rPr>
-          <w:rFonts w:hint="eastAsia"/>
-        </w:rPr>
-        <w:t>内接受：</w:t>
-      </w:r>
-      <w:r>
-        <w:rPr>
-          <w:rFonts w:hint="eastAsia"/>
-        </w:rPr>
-        <w:t>0.05</w:t>
-      </w:r>
-    </w:p>
-    <w:p>
-      <w:pPr>
-        <w:ind w:firstLine="420"/>
-      </w:pPr>
-      <w:r>
-        <w:rPr>
-          <w:rFonts w:hint="eastAsia"/>
-        </w:rPr>
-        <w:t>在新问题推送后</w:t>
-      </w:r>
-      <w:r>
-        <w:rPr>
-          <w:rFonts w:hint="eastAsia"/>
-        </w:rPr>
-        <w:t>1201s</w:t>
-      </w:r>
-      <w:r>
-        <w:rPr>
-          <w:rFonts w:hint="eastAsia"/>
-        </w:rPr>
-        <w:t>后</w:t>
-      </w:r>
-      <w:r>
-        <w:rPr>
-          <w:rFonts w:hint="eastAsia"/>
-        </w:rPr>
-        <w:t>接受：</w:t>
-      </w:r>
-      <w:r>
-        <w:rPr>
-          <w:rFonts w:hint="eastAsia"/>
-        </w:rPr>
-        <w:t>0.01</w:t>
-      </w:r>
-    </w:p>
-    <w:p>
-      <w:pPr>
-        <w:ind w:firstLine="420"/>
-      </w:pPr>
-      <w:r>
-        <w:rPr>
-          <w:rFonts w:hint="eastAsia"/>
-        </w:rPr>
-        <w:t>在</w:t>
-      </w:r>
-      <w:r>
-        <w:rPr>
-          <w:rFonts w:hint="eastAsia"/>
-        </w:rPr>
-        <w:t>18</w:t>
-      </w:r>
-      <w:r>
-        <w:rPr>
-          <w:rFonts w:hint="eastAsia"/>
-        </w:rPr>
-        <w:t>00s</w:t>
-      </w:r>
-      <w:r>
-        <w:rPr>
-          <w:rFonts w:hint="eastAsia"/>
-        </w:rPr>
-        <w:t>后取消专家的</w:t>
-      </w:r>
-      <w:r>
-        <w:rPr>
-          <w:rFonts w:hint="eastAsia"/>
-        </w:rPr>
-        <w:t>推送</w:t>
-      </w:r>
-      <w:r>
-        <w:rPr>
-          <w:rFonts w:hint="eastAsia"/>
-        </w:rPr>
-        <w:t>消息，并</w:t>
-      </w:r>
-      <w:r>
-        <w:rPr>
-          <w:rFonts w:hint="eastAsia"/>
-        </w:rPr>
-        <w:t>将问题放入急需库重新投放</w:t>
-      </w:r>
-      <w:r>
-        <w:rPr>
-          <w:rFonts w:hint="eastAsia"/>
-        </w:rPr>
-        <w:t>。</w:t>
-      </w:r>
-    </w:p>
-    <w:p>
-      <w:pPr>
-        <w:ind w:firstLine="420"/>
-      </w:pPr>
-    </w:p>
-    <w:p>
-      <w:pPr>
-        <w:ind w:firstLine="422"/>
-        <w:rPr>
-          <w:b/>
-        </w:rPr>
-      </w:pPr>
-      <w:r>
-        <w:rPr>
-          <w:rFonts w:hint="eastAsia"/>
-          <w:b/>
-        </w:rPr>
-        <w:t>聊天中平均响应时间的定义</w:t>
-      </w:r>
-      <w:r>
-        <w:rPr>
-          <w:rFonts w:hint="eastAsia"/>
-          <w:b/>
-        </w:rPr>
-        <w:t>（</w:t>
-      </w:r>
-      <w:r>
-        <w:rPr>
-          <w:rFonts w:hint="eastAsia"/>
-          <w:b/>
-        </w:rPr>
-        <w:t>3</w:t>
-      </w:r>
-      <w:r>
-        <w:rPr>
-          <w:rFonts w:hint="eastAsia"/>
-          <w:b/>
-        </w:rPr>
-        <w:t>0%</w:t>
-      </w:r>
-      <w:r>
-        <w:rPr>
-          <w:rFonts w:hint="eastAsia"/>
-          <w:b/>
-        </w:rPr>
-        <w:t>）</w:t>
-      </w:r>
-      <w:r>
-        <w:rPr>
-          <w:rFonts w:hint="eastAsia"/>
-          <w:b/>
-        </w:rPr>
-        <w:t>：</w:t>
-      </w:r>
-    </w:p>
-    <w:p>
-      <w:pPr>
-        <w:ind w:firstLine="420"/>
-      </w:pPr>
-      <w:r>
-        <w:rPr>
-          <w:rFonts w:hint="eastAsia"/>
-        </w:rPr>
-        <w:t>假设</w:t>
-      </w:r>
-      <w:r>
-        <w:rPr>
-          <w:rFonts w:hint="eastAsia"/>
-        </w:rPr>
-        <w:t>A</w:t>
-      </w:r>
-      <w:r>
-        <w:rPr>
-          <w:rFonts w:hint="eastAsia"/>
-        </w:rPr>
-        <w:t>向</w:t>
-      </w:r>
-      <w:r>
-        <w:rPr>
-          <w:rFonts w:hint="eastAsia"/>
-        </w:rPr>
-        <w:t>B</w:t>
-      </w:r>
-      <w:r>
-        <w:rPr>
-          <w:rFonts w:hint="eastAsia"/>
-        </w:rPr>
-        <w:t>提问，在</w:t>
-      </w:r>
-      <w:r>
-        <w:rPr>
-          <w:rFonts w:hint="eastAsia"/>
-        </w:rPr>
-        <w:t>A</w:t>
-      </w:r>
-      <w:r>
-        <w:rPr>
-          <w:rFonts w:hint="eastAsia"/>
-        </w:rPr>
-        <w:t>和</w:t>
-      </w:r>
-      <w:r>
-        <w:rPr>
-          <w:rFonts w:hint="eastAsia"/>
-        </w:rPr>
-        <w:t>B</w:t>
-      </w:r>
-      <w:r>
-        <w:rPr>
-          <w:rFonts w:hint="eastAsia"/>
-        </w:rPr>
-        <w:t>的聊天过程中，统计在聊天过程中</w:t>
-      </w:r>
-      <w:r>
-        <w:rPr>
-          <w:rFonts w:hint="eastAsia"/>
-        </w:rPr>
-        <w:t>B</w:t>
-      </w:r>
-      <w:r>
-        <w:rPr>
-          <w:rFonts w:hint="eastAsia"/>
-        </w:rPr>
-        <w:t>对</w:t>
-      </w:r>
-      <w:r>
-        <w:rPr>
-          <w:rFonts w:hint="eastAsia"/>
-        </w:rPr>
-        <w:t>A</w:t>
-      </w:r>
-      <w:r>
-        <w:rPr>
-          <w:rFonts w:hint="eastAsia"/>
-        </w:rPr>
-        <w:t>聊天的响应速度，在每个建立聊天的问题中，日志系统每个</w:t>
-      </w:r>
-      <w:r>
-        <w:rPr>
-          <w:rFonts w:hint="eastAsia"/>
-        </w:rPr>
-        <w:t>answer</w:t>
-      </w:r>
-      <w:r>
-        <w:rPr>
-          <w:rFonts w:hint="eastAsia"/>
-        </w:rPr>
-        <w:t>带有两个属性：距离上一次</w:t>
-      </w:r>
-      <w:r>
-        <w:rPr>
-          <w:rFonts w:hint="eastAsia"/>
-        </w:rPr>
-        <w:t>answer</w:t>
-      </w:r>
-      <w:r>
-        <w:rPr>
-          <w:rFonts w:hint="eastAsia"/>
-        </w:rPr>
-        <w:t>（不管是谁的）的时间间隔、本次的</w:t>
-      </w:r>
-      <w:r>
-        <w:rPr>
-          <w:rFonts w:hint="eastAsia"/>
-        </w:rPr>
-        <w:t>answer</w:t>
-      </w:r>
-      <w:r>
-        <w:rPr>
-          <w:rFonts w:hint="eastAsia"/>
-        </w:rPr>
-        <w:t>的字数。对于第一次</w:t>
-      </w:r>
-      <w:r>
-        <w:rPr>
-          <w:rFonts w:hint="eastAsia"/>
-        </w:rPr>
-        <w:t>answer</w:t>
-      </w:r>
-      <w:r>
-        <w:rPr>
-          <w:rFonts w:hint="eastAsia"/>
-        </w:rPr>
-        <w:t>的时间间隔从建立聊天时算起，对于暂停的问题，从暂停的对话刚继续时算起</w:t>
-      </w:r>
-      <w:r>
-        <w:rPr>
-          <w:rFonts w:hint="eastAsia"/>
-        </w:rPr>
-        <w:t>（正常手机打字速度为</w:t>
-      </w:r>
-      <w:r>
-        <w:rPr>
-          <w:rFonts w:hint="eastAsia"/>
-        </w:rPr>
-        <w:t>20-60</w:t>
-      </w:r>
-      <w:r>
-        <w:rPr>
-          <w:rFonts w:hint="eastAsia"/>
-        </w:rPr>
-        <w:t>字</w:t>
-      </w:r>
-      <w:r>
-        <w:rPr>
-          <w:rFonts w:hint="eastAsia"/>
-        </w:rPr>
-        <w:t>/</w:t>
-      </w:r>
-      <w:r>
-        <w:rPr>
-          <w:rFonts w:hint="eastAsia"/>
-        </w:rPr>
-        <w:t>分钟）</w:t>
-      </w:r>
-      <w:r>
-        <w:rPr>
-          <w:rFonts w:hint="eastAsia"/>
-        </w:rPr>
-        <w:t>。</w:t>
-      </w:r>
-    </w:p>
-    <w:p>
-      <w:pPr>
-        <w:ind w:firstLine="420"/>
-      </w:pPr>
-      <w:r>
-        <w:rPr>
-          <w:rFonts w:hint="eastAsia"/>
-        </w:rPr>
-        <w:t>平均响应时间</w:t>
-      </w:r>
-      <w:r>
-        <w:rPr>
-          <w:rFonts w:hint="eastAsia"/>
-        </w:rPr>
-        <w:t>=</w:t>
-      </w:r>
-      <w:r>
-        <w:rPr>
-          <w:rFonts w:hint="eastAsia"/>
-        </w:rPr>
-        <w:t>每次</w:t>
-      </w:r>
-      <w:r>
-        <w:rPr>
-          <w:rFonts w:hint="eastAsia"/>
-        </w:rPr>
-        <w:t>answer</w:t>
-      </w:r>
-      <w:r>
-        <w:rPr>
-          <w:rFonts w:hint="eastAsia"/>
-        </w:rPr>
-        <w:t>的时间间隔总和</w:t>
-      </w:r>
-      <w:r>
-        <w:rPr>
-          <w:rFonts w:hint="eastAsia"/>
-        </w:rPr>
-        <w:t>/</w:t>
-      </w:r>
-      <w:r>
-        <w:rPr>
-          <w:rFonts w:hint="eastAsia"/>
-        </w:rPr>
-        <w:t>每次</w:t>
-      </w:r>
-      <w:r>
-        <w:rPr>
-          <w:rFonts w:hint="eastAsia"/>
-        </w:rPr>
-        <w:t>answer</w:t>
-      </w:r>
-      <w:r>
-        <w:rPr>
-          <w:rFonts w:hint="eastAsia"/>
-        </w:rPr>
-        <w:t>的字数累加</w:t>
-      </w:r>
-    </w:p>
-    <w:p>
-      <w:pPr>
-        <w:ind w:firstLine="420"/>
-      </w:pPr>
-      <w:r>
-        <w:rPr>
-          <w:rFonts w:hint="eastAsia"/>
-        </w:rPr>
-        <w:t>平均响应时间</w:t>
-      </w:r>
-    </w:p>
-    <w:p>
-      <w:pPr>
-        <w:ind w:firstLine="420"/>
-      </w:pPr>
-      <w:r>
-        <w:rPr>
-          <w:rFonts w:hint="eastAsia"/>
-        </w:rPr>
-        <w:t>在</w:t>
-      </w:r>
-      <w:r>
-        <w:rPr>
-          <w:rFonts w:hint="eastAsia"/>
-        </w:rPr>
-        <w:t>0-</w:t>
-      </w:r>
-      <w:r>
-        <w:rPr>
-          <w:rFonts w:hint="eastAsia"/>
-        </w:rPr>
-        <w:t>3</w:t>
-      </w:r>
-      <w:r>
-        <w:rPr>
-          <w:rFonts w:hint="eastAsia"/>
-        </w:rPr>
-        <w:t>s</w:t>
-      </w:r>
-      <w:r>
-        <w:rPr>
-          <w:rFonts w:hint="eastAsia"/>
-        </w:rPr>
-        <w:t>内：</w:t>
-      </w:r>
-      <w:r>
-        <w:rPr>
-          <w:rFonts w:hint="eastAsia"/>
-        </w:rPr>
-        <w:t>0.3</w:t>
-      </w:r>
-    </w:p>
-    <w:p>
-      <w:pPr>
-        <w:ind w:firstLine="420"/>
-      </w:pPr>
-      <w:r>
-        <w:rPr>
-          <w:rFonts w:hint="eastAsia"/>
-        </w:rPr>
-        <w:t>在</w:t>
-      </w:r>
-      <w:r>
-        <w:rPr>
-          <w:rFonts w:hint="eastAsia"/>
-        </w:rPr>
-        <w:t>3</w:t>
-      </w:r>
-      <w:r>
-        <w:rPr>
-          <w:rFonts w:hint="eastAsia"/>
-        </w:rPr>
-        <w:t>-</w:t>
-      </w:r>
-      <w:r>
-        <w:rPr>
-          <w:rFonts w:hint="eastAsia"/>
-        </w:rPr>
-        <w:t>6</w:t>
-      </w:r>
-      <w:r>
-        <w:rPr>
-          <w:rFonts w:hint="eastAsia"/>
-        </w:rPr>
-        <w:t>s</w:t>
-      </w:r>
-      <w:r>
-        <w:rPr>
-          <w:rFonts w:hint="eastAsia"/>
-        </w:rPr>
-        <w:t>内：</w:t>
-      </w:r>
-      <w:r>
-        <w:rPr>
-          <w:rFonts w:hint="eastAsia"/>
-        </w:rPr>
-        <w:t>0.2</w:t>
-      </w:r>
-      <w:r>
-        <w:rPr>
-          <w:rFonts w:hint="eastAsia"/>
-        </w:rPr>
-        <w:t>5</w:t>
-      </w:r>
-    </w:p>
-    <w:p>
-      <w:pPr>
-        <w:ind w:firstLine="420"/>
-      </w:pPr>
-      <w:r>
-        <w:rPr>
-          <w:rFonts w:hint="eastAsia"/>
-        </w:rPr>
-        <w:t>在</w:t>
-      </w:r>
-      <w:r>
-        <w:rPr>
-          <w:rFonts w:hint="eastAsia"/>
-        </w:rPr>
-        <w:t>6</w:t>
-      </w:r>
-      <w:r>
-        <w:rPr>
-          <w:rFonts w:hint="eastAsia"/>
-        </w:rPr>
-        <w:t>-</w:t>
-      </w:r>
-      <w:r>
-        <w:rPr>
-          <w:rFonts w:hint="eastAsia"/>
-        </w:rPr>
-        <w:t>9</w:t>
-      </w:r>
-      <w:r>
-        <w:rPr>
-          <w:rFonts w:hint="eastAsia"/>
-        </w:rPr>
-        <w:t>s</w:t>
-      </w:r>
-      <w:r>
-        <w:rPr>
-          <w:rFonts w:hint="eastAsia"/>
-        </w:rPr>
-        <w:t>内：</w:t>
-      </w:r>
-      <w:r>
-        <w:rPr>
-          <w:rFonts w:hint="eastAsia"/>
-        </w:rPr>
-        <w:t>0.20</w:t>
-      </w:r>
-    </w:p>
-    <w:p>
-      <w:pPr>
-        <w:ind w:firstLine="420"/>
-      </w:pPr>
-      <w:r>
-        <w:rPr>
-          <w:rFonts w:hint="eastAsia"/>
-        </w:rPr>
-        <w:t>在</w:t>
-      </w:r>
-      <w:r>
-        <w:rPr>
-          <w:rFonts w:hint="eastAsia"/>
-        </w:rPr>
-        <w:t>9</w:t>
-      </w:r>
-      <w:r>
-        <w:rPr>
-          <w:rFonts w:hint="eastAsia"/>
-        </w:rPr>
-        <w:t>-</w:t>
-      </w:r>
-      <w:r>
-        <w:rPr>
-          <w:rFonts w:hint="eastAsia"/>
-        </w:rPr>
-        <w:t>12</w:t>
-      </w:r>
-      <w:r>
-        <w:rPr>
-          <w:rFonts w:hint="eastAsia"/>
-        </w:rPr>
-        <w:t>s</w:t>
-      </w:r>
-      <w:r>
-        <w:rPr>
-          <w:rFonts w:hint="eastAsia"/>
-        </w:rPr>
-        <w:t>内：</w:t>
-      </w:r>
-      <w:r>
-        <w:rPr>
-          <w:rFonts w:hint="eastAsia"/>
-        </w:rPr>
-        <w:t>0.</w:t>
-      </w:r>
-      <w:r>
-        <w:rPr>
-          <w:rFonts w:hint="eastAsia"/>
-        </w:rPr>
-        <w:t>10</w:t>
-      </w:r>
-    </w:p>
-    <w:p>
-      <w:pPr>
-        <w:ind w:firstLine="420"/>
-      </w:pPr>
-      <w:r>
-        <w:rPr>
-          <w:rFonts w:hint="eastAsia"/>
-        </w:rPr>
-        <w:t>在</w:t>
-      </w:r>
-      <w:r>
-        <w:rPr>
-          <w:rFonts w:hint="eastAsia"/>
-        </w:rPr>
-        <w:t>12</w:t>
-      </w:r>
-      <w:r>
-        <w:rPr>
-          <w:rFonts w:hint="eastAsia"/>
-        </w:rPr>
-        <w:t>s</w:t>
-      </w:r>
-      <w:r>
-        <w:rPr>
-          <w:rFonts w:hint="eastAsia"/>
-        </w:rPr>
-        <w:t>以上：</w:t>
-      </w:r>
       <w:r>
         <w:rPr>
           <w:rFonts w:hint="eastAsia"/>
@@ -2104,1084 +3128,7 @@
     <w:p>
       <w:pPr>
         <w:ind w:firstLine="420"/>
-      </w:pPr>
-    </w:p>
-    <w:p>
-      <w:pPr>
-        <w:ind w:firstLine="422"/>
-        <w:rPr>
-          <w:b/>
-        </w:rPr>
-      </w:pPr>
-      <w:r>
-        <w:rPr>
-          <w:rFonts w:hint="eastAsia"/>
-          <w:b/>
-        </w:rPr>
-        <w:t>聊天过程总字数（</w:t>
-      </w:r>
-      <w:r>
-        <w:rPr>
-          <w:rFonts w:hint="eastAsia"/>
-          <w:b/>
-        </w:rPr>
-        <w:t>4</w:t>
-      </w:r>
-      <w:r>
-        <w:rPr>
-          <w:rFonts w:hint="eastAsia"/>
-          <w:b/>
-        </w:rPr>
-        <w:t>0%</w:t>
-      </w:r>
-      <w:r>
-        <w:rPr>
-          <w:rFonts w:hint="eastAsia"/>
-          <w:b/>
-        </w:rPr>
-        <w:t>）</w:t>
-      </w:r>
-    </w:p>
-    <w:p>
-      <w:pPr>
-        <w:ind w:firstLine="420"/>
-      </w:pPr>
-      <w:r>
-        <w:rPr>
-          <w:rFonts w:hint="eastAsia"/>
-        </w:rPr>
-        <w:t>回答</w:t>
-      </w:r>
-      <w:r>
-        <w:rPr>
-          <w:rFonts w:hint="eastAsia"/>
-        </w:rPr>
-        <w:t>者总字数的统计，作为一个指标。</w:t>
-      </w:r>
-    </w:p>
-    <w:p>
-      <w:pPr>
-        <w:ind w:firstLine="420"/>
-      </w:pPr>
-      <w:r>
-        <w:rPr>
-          <w:rFonts w:hint="eastAsia"/>
-        </w:rPr>
-        <w:t>字数为</w:t>
-      </w:r>
-      <w:r>
-        <w:rPr>
-          <w:rFonts w:hint="eastAsia"/>
-        </w:rPr>
-        <w:t>0</w:t>
-      </w:r>
-      <w:r>
-        <w:rPr>
-          <w:rFonts w:hint="eastAsia"/>
-        </w:rPr>
-        <w:t>：</w:t>
-      </w:r>
-      <w:r>
-        <w:rPr>
-          <w:rFonts w:hint="eastAsia"/>
-        </w:rPr>
-        <w:t>0</w:t>
-      </w:r>
-    </w:p>
-    <w:p>
-      <w:pPr>
-        <w:ind w:firstLine="420"/>
-      </w:pPr>
-      <w:r>
-        <w:rPr>
-          <w:rFonts w:hint="eastAsia"/>
-        </w:rPr>
-        <w:t>字数</w:t>
-      </w:r>
-      <w:r>
-        <w:rPr>
-          <w:rFonts w:hint="eastAsia"/>
-        </w:rPr>
-        <w:t>1</w:t>
-      </w:r>
-      <w:r>
-        <w:rPr>
-          <w:rFonts w:hint="eastAsia"/>
-        </w:rPr>
-        <w:t>-</w:t>
-      </w:r>
-      <w:r>
-        <w:rPr>
-          <w:rFonts w:hint="eastAsia"/>
-        </w:rPr>
-        <w:t>35</w:t>
-      </w:r>
-      <w:r>
-        <w:rPr>
-          <w:rFonts w:hint="eastAsia"/>
-        </w:rPr>
-        <w:t>个：</w:t>
-      </w:r>
-      <w:r>
-        <w:rPr>
-          <w:rFonts w:hint="eastAsia"/>
-        </w:rPr>
-        <w:t>0.05</w:t>
-      </w:r>
-    </w:p>
-    <w:p>
-      <w:pPr>
-        <w:ind w:firstLine="420"/>
-      </w:pPr>
-      <w:r>
-        <w:rPr>
-          <w:rFonts w:hint="eastAsia"/>
-        </w:rPr>
-        <w:t>字数</w:t>
-      </w:r>
-      <w:r>
-        <w:rPr>
-          <w:rFonts w:hint="eastAsia"/>
-        </w:rPr>
-        <w:t>36-70</w:t>
-      </w:r>
-      <w:r>
-        <w:rPr>
-          <w:rFonts w:hint="eastAsia"/>
-        </w:rPr>
-        <w:t>个：</w:t>
-      </w:r>
-      <w:r>
-        <w:rPr>
-          <w:rFonts w:hint="eastAsia"/>
-        </w:rPr>
-        <w:t>0.1</w:t>
-      </w:r>
-    </w:p>
-    <w:p>
-      <w:pPr>
-        <w:ind w:firstLine="420"/>
-      </w:pPr>
-      <w:r>
-        <w:rPr>
-          <w:rFonts w:hint="eastAsia"/>
-        </w:rPr>
-        <w:t>字数</w:t>
-      </w:r>
-      <w:r>
-        <w:rPr>
-          <w:rFonts w:hint="eastAsia"/>
-        </w:rPr>
-        <w:t>71-210</w:t>
-      </w:r>
-      <w:r>
-        <w:rPr>
-          <w:rFonts w:hint="eastAsia"/>
-        </w:rPr>
-        <w:t>个：</w:t>
-      </w:r>
-      <w:r>
-        <w:rPr>
-          <w:rFonts w:hint="eastAsia"/>
-        </w:rPr>
-        <w:t>0.14</w:t>
-      </w:r>
-    </w:p>
-    <w:p>
-      <w:pPr>
-        <w:ind w:firstLine="420"/>
-      </w:pPr>
-      <w:r>
-        <w:rPr>
-          <w:rFonts w:hint="eastAsia"/>
-        </w:rPr>
-        <w:t>字数</w:t>
-      </w:r>
-      <w:r>
-        <w:rPr>
-          <w:rFonts w:hint="eastAsia"/>
-        </w:rPr>
-        <w:t>211-420</w:t>
-      </w:r>
-      <w:r>
-        <w:rPr>
-          <w:rFonts w:hint="eastAsia"/>
-        </w:rPr>
-        <w:t>个：</w:t>
-      </w:r>
-      <w:r>
-        <w:rPr>
-          <w:rFonts w:hint="eastAsia"/>
-        </w:rPr>
-        <w:t>0.18</w:t>
-      </w:r>
-    </w:p>
-    <w:p>
-      <w:pPr>
-        <w:ind w:firstLine="420"/>
-      </w:pPr>
-      <w:r>
-        <w:rPr>
-          <w:rFonts w:hint="eastAsia"/>
-        </w:rPr>
-        <w:t>字数</w:t>
-      </w:r>
-      <w:r>
-        <w:rPr>
-          <w:rFonts w:hint="eastAsia"/>
-        </w:rPr>
-        <w:t>421</w:t>
-      </w:r>
-      <w:r>
-        <w:rPr>
-          <w:rFonts w:hint="eastAsia"/>
-        </w:rPr>
-        <w:t>个以上：</w:t>
-      </w:r>
-      <w:r>
-        <w:rPr>
-          <w:rFonts w:hint="eastAsia"/>
-        </w:rPr>
-        <w:t>0.2</w:t>
-      </w:r>
-    </w:p>
-    <w:p>
-      <w:pPr>
-        <w:ind w:firstLine="420"/>
-      </w:pPr>
-    </w:p>
-    <w:p>
-      <w:pPr>
-        <w:ind w:left="420" w:firstLineChars="0" w:firstLine="2"/>
-      </w:pPr>
-      <w:r>
-        <w:rPr>
-          <w:rFonts w:hint="eastAsia"/>
-          <w:b/>
-        </w:rPr>
-        <w:t>自己是否填写评价内容（</w:t>
-      </w:r>
-      <w:r>
-        <w:rPr>
-          <w:rFonts w:hint="eastAsia"/>
-          <w:b/>
-        </w:rPr>
-        <w:t>5%</w:t>
-      </w:r>
-      <w:r>
-        <w:rPr>
-          <w:rFonts w:hint="eastAsia"/>
-          <w:b/>
-        </w:rPr>
-        <w:t>）</w:t>
-      </w:r>
-      <w:r>
-        <w:rPr>
-          <w:rFonts w:hint="eastAsia"/>
-          <w:b/>
-        </w:rPr>
-        <w:br/>
-      </w:r>
-      <w:r>
-        <w:rPr>
-          <w:rFonts w:hint="eastAsia"/>
-        </w:rPr>
-        <w:lastRenderedPageBreak/>
-        <w:t>评分</w:t>
-      </w:r>
-      <w:r>
-        <w:rPr>
-          <w:rFonts w:hint="eastAsia"/>
-        </w:rPr>
-        <w:t>+</w:t>
-      </w:r>
-      <w:r>
-        <w:rPr>
-          <w:rFonts w:hint="eastAsia"/>
-        </w:rPr>
-        <w:t>评论：</w:t>
-      </w:r>
-      <w:r>
-        <w:rPr>
-          <w:rFonts w:hint="eastAsia"/>
-        </w:rPr>
-        <w:t>0.05</w:t>
-      </w:r>
-    </w:p>
-    <w:p>
-      <w:pPr>
-        <w:ind w:left="420" w:firstLineChars="0" w:firstLine="2"/>
-      </w:pPr>
-      <w:r>
-        <w:rPr>
-          <w:rFonts w:hint="eastAsia"/>
-        </w:rPr>
-        <w:t>仅评分</w:t>
-      </w:r>
-      <w:r>
-        <w:rPr>
-          <w:rFonts w:hint="eastAsia"/>
-        </w:rPr>
-        <w:t>：</w:t>
-      </w:r>
-      <w:r>
-        <w:rPr>
-          <w:rFonts w:hint="eastAsia"/>
-        </w:rPr>
-        <w:t>0.03</w:t>
-      </w:r>
-    </w:p>
-    <w:p>
-      <w:pPr>
-        <w:ind w:firstLine="420"/>
-      </w:pPr>
-      <w:r>
-        <w:rPr>
-          <w:rFonts w:hint="eastAsia"/>
-        </w:rPr>
-        <w:t>自动评价</w:t>
-      </w:r>
-      <w:r>
-        <w:rPr>
-          <w:rFonts w:hint="eastAsia"/>
-        </w:rPr>
-        <w:t>：</w:t>
-      </w:r>
-      <w:r>
-        <w:rPr>
-          <w:rFonts w:hint="eastAsia"/>
-        </w:rPr>
-        <w:t>0</w:t>
-      </w:r>
-    </w:p>
-    <w:p>
-      <w:pPr>
-        <w:ind w:firstLine="420"/>
-      </w:pPr>
-    </w:p>
-    <w:p>
-      <w:pPr>
-        <w:ind w:firstLine="422"/>
-        <w:rPr>
-          <w:b/>
-        </w:rPr>
-      </w:pPr>
-      <w:r>
-        <w:rPr>
-          <w:rFonts w:hint="eastAsia"/>
-          <w:b/>
-        </w:rPr>
-        <w:t>是否进行</w:t>
-      </w:r>
-      <w:r>
-        <w:rPr>
-          <w:rFonts w:hint="eastAsia"/>
-          <w:b/>
-        </w:rPr>
-        <w:t>分享（</w:t>
-      </w:r>
-      <w:r>
-        <w:rPr>
-          <w:rFonts w:hint="eastAsia"/>
-          <w:b/>
-        </w:rPr>
-        <w:t>5%</w:t>
-      </w:r>
-      <w:r>
-        <w:rPr>
-          <w:rFonts w:hint="eastAsia"/>
-          <w:b/>
-        </w:rPr>
-        <w:t>）。</w:t>
-      </w:r>
-    </w:p>
-    <w:p>
-      <w:pPr>
-        <w:ind w:firstLine="420"/>
-      </w:pPr>
-      <w:r>
-        <w:rPr>
-          <w:rFonts w:hint="eastAsia"/>
-        </w:rPr>
-        <w:t>站内分享</w:t>
-      </w:r>
-      <w:r>
-        <w:rPr>
-          <w:rFonts w:hint="eastAsia"/>
-        </w:rPr>
-        <w:t>+2</w:t>
-      </w:r>
-      <w:r>
-        <w:rPr>
-          <w:rFonts w:hint="eastAsia"/>
-        </w:rPr>
-        <w:t>个社交分享</w:t>
-      </w:r>
-      <w:r>
-        <w:rPr>
-          <w:rFonts w:hint="eastAsia"/>
-        </w:rPr>
-        <w:t>：</w:t>
-      </w:r>
-      <w:r>
-        <w:rPr>
-          <w:rFonts w:hint="eastAsia"/>
-        </w:rPr>
-        <w:t>0.05</w:t>
-      </w:r>
-    </w:p>
-    <w:p>
-      <w:pPr>
-        <w:ind w:firstLine="420"/>
-      </w:pPr>
-      <w:r>
-        <w:rPr>
-          <w:rFonts w:hint="eastAsia"/>
-        </w:rPr>
-        <w:t>站内分享</w:t>
-      </w:r>
-      <w:r>
-        <w:rPr>
-          <w:rFonts w:hint="eastAsia"/>
-        </w:rPr>
-        <w:t>+1</w:t>
-      </w:r>
-      <w:r>
-        <w:rPr>
-          <w:rFonts w:hint="eastAsia"/>
-        </w:rPr>
-        <w:t>个社交分享：</w:t>
-      </w:r>
-      <w:r>
-        <w:rPr>
-          <w:rFonts w:hint="eastAsia"/>
-        </w:rPr>
-        <w:t>0.04</w:t>
-      </w:r>
-    </w:p>
-    <w:p>
-      <w:pPr>
-        <w:ind w:firstLine="420"/>
-      </w:pPr>
-      <w:r>
-        <w:rPr>
-          <w:rFonts w:hint="eastAsia"/>
-        </w:rPr>
-        <w:t>站内分享：</w:t>
-      </w:r>
-      <w:r>
-        <w:rPr>
-          <w:rFonts w:hint="eastAsia"/>
-        </w:rPr>
-        <w:t>0.03</w:t>
-      </w:r>
-    </w:p>
-    <w:p>
-      <w:pPr>
-        <w:ind w:firstLine="420"/>
-      </w:pPr>
-      <w:r>
-        <w:rPr>
-          <w:rFonts w:hint="eastAsia"/>
-        </w:rPr>
-        <w:t>2</w:t>
-      </w:r>
-      <w:r>
-        <w:rPr>
-          <w:rFonts w:hint="eastAsia"/>
-        </w:rPr>
-        <w:t>个社交分享：</w:t>
-      </w:r>
-      <w:r>
-        <w:rPr>
-          <w:rFonts w:hint="eastAsia"/>
-        </w:rPr>
-        <w:t>0.02</w:t>
-      </w:r>
-    </w:p>
-    <w:p>
-      <w:pPr>
-        <w:ind w:firstLine="420"/>
-      </w:pPr>
-      <w:r>
-        <w:rPr>
-          <w:rFonts w:hint="eastAsia"/>
-        </w:rPr>
-        <w:t>1</w:t>
-      </w:r>
-      <w:r>
-        <w:rPr>
-          <w:rFonts w:hint="eastAsia"/>
-        </w:rPr>
-        <w:t>个社交分享：</w:t>
-      </w:r>
-      <w:r>
-        <w:rPr>
-          <w:rFonts w:hint="eastAsia"/>
-        </w:rPr>
-        <w:t>0.01</w:t>
-      </w:r>
-    </w:p>
-    <w:p>
-      <w:pPr>
-        <w:ind w:firstLine="420"/>
-        <w:rPr>
-          <w:rFonts w:hint="eastAsia"/>
-        </w:rPr>
-      </w:pPr>
-      <w:r>
-        <w:rPr>
-          <w:rFonts w:hint="eastAsia"/>
-        </w:rPr>
-        <w:t>不分享：</w:t>
-      </w:r>
-      <w:r>
-        <w:rPr>
-          <w:rFonts w:hint="eastAsia"/>
-        </w:rPr>
-        <w:t>0</w:t>
-      </w:r>
-    </w:p>
-    <w:p>
-      <w:pPr>
-        <w:ind w:firstLine="420"/>
-        <w:rPr>
-          <w:color w:val="FF0000"/>
-        </w:rPr>
-      </w:pPr>
-      <w:r>
-        <w:rPr>
-          <w:rFonts w:hint="eastAsia"/>
-          <w:color w:val="FF0000"/>
-        </w:rPr>
-        <w:t>（说明：目前的分享种类只有站内分享，没有社交分享）</w:t>
-      </w:r>
-    </w:p>
-    <w:p>
-      <w:pPr>
-        <w:ind w:firstLine="420"/>
-      </w:pPr>
-    </w:p>
-    <w:p>
-      <w:pPr>
-        <w:ind w:firstLine="422"/>
-        <w:rPr>
-          <w:b/>
-        </w:rPr>
-      </w:pPr>
-      <w:r>
-        <w:rPr>
-          <w:rFonts w:hint="eastAsia"/>
-          <w:b/>
-        </w:rPr>
-        <w:t>用户等级附加分</w:t>
-      </w:r>
-      <w:r>
-        <w:rPr>
-          <w:rFonts w:hint="eastAsia"/>
-          <w:b/>
-        </w:rPr>
-        <w:t>（</w:t>
-      </w:r>
-      <w:r>
-        <w:rPr>
-          <w:rFonts w:hint="eastAsia"/>
-          <w:b/>
-        </w:rPr>
-        <w:t>5</w:t>
-      </w:r>
-      <w:r>
-        <w:rPr>
-          <w:rFonts w:hint="eastAsia"/>
-          <w:b/>
-        </w:rPr>
-        <w:t>%</w:t>
-      </w:r>
-      <w:r>
-        <w:rPr>
-          <w:rFonts w:hint="eastAsia"/>
-          <w:b/>
-        </w:rPr>
-        <w:t>）</w:t>
-      </w:r>
-    </w:p>
-    <w:p>
-      <w:pPr>
-        <w:ind w:firstLine="420"/>
-      </w:pPr>
-      <w:r>
-        <w:rPr>
-          <w:rFonts w:hint="eastAsia"/>
-        </w:rPr>
-        <w:t>激励等级高的用户</w:t>
-      </w:r>
-      <w:r>
-        <w:rPr>
-          <w:rFonts w:hint="eastAsia"/>
-        </w:rPr>
-        <w:t>为等级低的用户回答问题</w:t>
-      </w:r>
-      <w:r>
-        <w:rPr>
-          <w:rFonts w:hint="eastAsia"/>
-        </w:rPr>
-        <w:t>，这里给出一定的激励。</w:t>
-      </w:r>
-      <w:r>
-        <w:rPr>
-          <w:rFonts w:hint="eastAsia"/>
-        </w:rPr>
-        <w:t>根据用户的等级差，越大则增加越多。回答者等级</w:t>
-      </w:r>
-      <w:r>
-        <w:rPr>
-          <w:rFonts w:hint="eastAsia"/>
-        </w:rPr>
-        <w:t xml:space="preserve"> - </w:t>
-      </w:r>
-      <w:r>
-        <w:rPr>
-          <w:rFonts w:hint="eastAsia"/>
-        </w:rPr>
-        <w:t>提问者等级</w:t>
-      </w:r>
-      <w:r>
-        <w:rPr>
-          <w:rFonts w:hint="eastAsia"/>
-        </w:rPr>
-        <w:t xml:space="preserve"> = </w:t>
-      </w:r>
-      <w:r>
-        <w:rPr>
-          <w:rFonts w:hint="eastAsia"/>
-        </w:rPr>
-        <w:t>用户级差，最高为</w:t>
-      </w:r>
-      <w:r>
-        <w:rPr>
-          <w:rFonts w:hint="eastAsia"/>
-        </w:rPr>
-        <w:t>35</w:t>
-      </w:r>
-      <w:r>
-        <w:rPr>
-          <w:rFonts w:hint="eastAsia"/>
-        </w:rPr>
-        <w:t>，最低位</w:t>
-      </w:r>
-      <w:r>
-        <w:rPr>
-          <w:rFonts w:hint="eastAsia"/>
-        </w:rPr>
-        <w:t>0</w:t>
-      </w:r>
-      <w:r>
-        <w:rPr>
-          <w:rFonts w:hint="eastAsia"/>
-        </w:rPr>
-        <w:t>。只有级差为正时才具有附加分。</w:t>
-      </w:r>
-    </w:p>
-    <w:p>
-      <w:pPr>
-        <w:ind w:firstLine="420"/>
-      </w:pPr>
-      <w:r>
-        <w:rPr>
-          <w:rFonts w:hint="eastAsia"/>
-        </w:rPr>
-        <w:t>1-5</w:t>
-      </w:r>
-      <w:r>
-        <w:rPr>
-          <w:rFonts w:hint="eastAsia"/>
-        </w:rPr>
-        <w:t>：</w:t>
-      </w:r>
-      <w:r>
-        <w:rPr>
-          <w:rFonts w:hint="eastAsia"/>
-        </w:rPr>
-        <w:t>0</w:t>
-      </w:r>
-      <w:r>
-        <w:rPr>
-          <w:rFonts w:hint="eastAsia"/>
-        </w:rPr>
-        <w:t>.</w:t>
-      </w:r>
-      <w:r>
-        <w:rPr>
-          <w:rFonts w:hint="eastAsia"/>
-        </w:rPr>
-        <w:t>005</w:t>
-      </w:r>
-    </w:p>
-    <w:p>
-      <w:pPr>
-        <w:ind w:firstLine="420"/>
-      </w:pPr>
-      <w:r>
-        <w:rPr>
-          <w:rFonts w:hint="eastAsia"/>
-        </w:rPr>
-        <w:t>6-10</w:t>
-      </w:r>
-      <w:r>
-        <w:rPr>
-          <w:rFonts w:hint="eastAsia"/>
-        </w:rPr>
-        <w:t>：</w:t>
-      </w:r>
-      <w:r>
-        <w:rPr>
-          <w:rFonts w:hint="eastAsia"/>
-        </w:rPr>
-        <w:t>0.0</w:t>
-      </w:r>
-      <w:r>
-        <w:rPr>
-          <w:rFonts w:hint="eastAsia"/>
-        </w:rPr>
-        <w:t>15</w:t>
-      </w:r>
-    </w:p>
-    <w:p>
-      <w:pPr>
-        <w:ind w:firstLine="420"/>
-      </w:pPr>
-      <w:r>
-        <w:rPr>
-          <w:rFonts w:hint="eastAsia"/>
-        </w:rPr>
-        <w:t>11-15</w:t>
-      </w:r>
-      <w:r>
-        <w:rPr>
-          <w:rFonts w:hint="eastAsia"/>
-        </w:rPr>
-        <w:t>：</w:t>
-      </w:r>
-      <w:r>
-        <w:rPr>
-          <w:rFonts w:hint="eastAsia"/>
-        </w:rPr>
-        <w:t>0.0</w:t>
-      </w:r>
-      <w:r>
-        <w:rPr>
-          <w:rFonts w:hint="eastAsia"/>
-        </w:rPr>
-        <w:t>25</w:t>
-      </w:r>
-    </w:p>
-    <w:p>
-      <w:pPr>
-        <w:ind w:firstLine="420"/>
-      </w:pPr>
-      <w:r>
-        <w:rPr>
-          <w:rFonts w:hint="eastAsia"/>
-        </w:rPr>
-        <w:t>16-20</w:t>
-      </w:r>
-      <w:r>
-        <w:rPr>
-          <w:rFonts w:hint="eastAsia"/>
-        </w:rPr>
-        <w:t>：</w:t>
-      </w:r>
-      <w:r>
-        <w:rPr>
-          <w:rFonts w:hint="eastAsia"/>
-        </w:rPr>
-        <w:t>0.0</w:t>
-      </w:r>
-      <w:r>
-        <w:rPr>
-          <w:rFonts w:hint="eastAsia"/>
-        </w:rPr>
-        <w:t>35</w:t>
-      </w:r>
-    </w:p>
-    <w:p>
-      <w:pPr>
-        <w:ind w:firstLine="420"/>
-      </w:pPr>
-      <w:r>
-        <w:rPr>
-          <w:rFonts w:hint="eastAsia"/>
-        </w:rPr>
-        <w:t>21-25</w:t>
-      </w:r>
-      <w:r>
-        <w:rPr>
-          <w:rFonts w:hint="eastAsia"/>
-        </w:rPr>
-        <w:t>：</w:t>
-      </w:r>
-      <w:r>
-        <w:rPr>
-          <w:rFonts w:hint="eastAsia"/>
-        </w:rPr>
-        <w:t>0.0</w:t>
-      </w:r>
-      <w:r>
-        <w:rPr>
-          <w:rFonts w:hint="eastAsia"/>
-        </w:rPr>
-        <w:t>4</w:t>
-      </w:r>
-    </w:p>
-    <w:p>
-      <w:pPr>
-        <w:ind w:firstLine="420"/>
-      </w:pPr>
-      <w:r>
-        <w:rPr>
-          <w:rFonts w:hint="eastAsia"/>
-        </w:rPr>
-        <w:t>26-30</w:t>
-      </w:r>
-      <w:r>
-        <w:rPr>
-          <w:rFonts w:hint="eastAsia"/>
-        </w:rPr>
-        <w:t>：</w:t>
-      </w:r>
-      <w:r>
-        <w:rPr>
-          <w:rFonts w:hint="eastAsia"/>
-        </w:rPr>
-        <w:t>0.0</w:t>
-      </w:r>
-      <w:r>
-        <w:rPr>
-          <w:rFonts w:hint="eastAsia"/>
-        </w:rPr>
-        <w:t>45</w:t>
-      </w:r>
-    </w:p>
-    <w:p>
-      <w:pPr>
-        <w:ind w:firstLine="420"/>
-        <w:rPr>
-          <w:rFonts w:hint="eastAsia"/>
-        </w:rPr>
-      </w:pPr>
-      <w:r>
-        <w:rPr>
-          <w:rFonts w:hint="eastAsia"/>
-        </w:rPr>
-        <w:t>31-35</w:t>
-      </w:r>
-      <w:r>
-        <w:rPr>
-          <w:rFonts w:hint="eastAsia"/>
-        </w:rPr>
-        <w:t>：</w:t>
-      </w:r>
-      <w:r>
-        <w:rPr>
-          <w:rFonts w:hint="eastAsia"/>
-        </w:rPr>
-        <w:t>0.</w:t>
-      </w:r>
-      <w:r>
-        <w:rPr>
-          <w:rFonts w:hint="eastAsia"/>
-        </w:rPr>
-        <w:t>05</w:t>
-      </w:r>
-    </w:p>
-    <w:p>
-      <w:pPr>
-        <w:ind w:firstLine="420"/>
-        <w:rPr>
-          <w:rFonts w:hint="eastAsia"/>
-          <w:color w:val="FF0000"/>
-        </w:rPr>
-      </w:pPr>
-      <w:r>
-        <w:rPr>
-          <w:rFonts w:hint="eastAsia"/>
-          <w:color w:val="FF0000"/>
-        </w:rPr>
-        <w:t>(</w:t>
-      </w:r>
-      <w:r>
-        <w:rPr>
-          <w:rFonts w:hint="eastAsia"/>
-          <w:color w:val="FF0000"/>
-        </w:rPr>
-        <w:t>说明：此部分暂时没有实现</w:t>
-      </w:r>
-      <w:r>
-        <w:rPr>
-          <w:rFonts w:hint="eastAsia"/>
-          <w:color w:val="FF0000"/>
-        </w:rPr>
-        <w:t>)</w:t>
-      </w:r>
-    </w:p>
-    <w:p>
-      <w:pPr>
-        <w:ind w:firstLine="420"/>
-        <w:rPr>
-          <w:color w:val="FF0000"/>
-        </w:rPr>
-      </w:pPr>
-    </w:p>
-    <w:p>
-      <w:pPr>
-        <w:ind w:firstLine="422"/>
-        <w:rPr>
-          <w:b/>
-        </w:rPr>
-      </w:pPr>
-      <w:bookmarkStart w:id="1" w:name="_Toc352761636"/>
-      <w:r>
-        <w:rPr>
-          <w:rFonts w:hint="eastAsia"/>
-          <w:b/>
-        </w:rPr>
-        <w:t>暂停</w:t>
-      </w:r>
-      <w:r>
-        <w:rPr>
-          <w:rFonts w:hint="eastAsia"/>
-          <w:b/>
-        </w:rPr>
-        <w:t>附加分</w:t>
-      </w:r>
-      <w:r>
-        <w:rPr>
-          <w:rFonts w:hint="eastAsia"/>
-          <w:b/>
-        </w:rPr>
-        <w:t>（</w:t>
-      </w:r>
-      <w:r>
-        <w:rPr>
-          <w:rFonts w:hint="eastAsia"/>
-          <w:b/>
-        </w:rPr>
-        <w:t>5%</w:t>
-      </w:r>
-      <w:r>
-        <w:rPr>
-          <w:rFonts w:hint="eastAsia"/>
-          <w:b/>
-        </w:rPr>
-        <w:t>）</w:t>
-      </w:r>
-    </w:p>
-    <w:p>
-      <w:pPr>
-        <w:ind w:firstLine="420"/>
-      </w:pPr>
-      <w:r>
-        <w:rPr>
-          <w:rFonts w:hint="eastAsia"/>
-        </w:rPr>
-        <w:t>统计由</w:t>
-      </w:r>
-      <w:r>
-        <w:rPr>
-          <w:rFonts w:hint="eastAsia"/>
-        </w:rPr>
-        <w:t>回答者</w:t>
-      </w:r>
-      <w:r>
-        <w:rPr>
-          <w:rFonts w:hint="eastAsia"/>
-        </w:rPr>
-        <w:t>触发的暂停动作，包括离线、点击暂停、超时未响应等。</w:t>
-      </w:r>
-    </w:p>
-    <w:p>
-      <w:pPr>
-        <w:ind w:firstLine="420"/>
-      </w:pPr>
-      <w:r>
-        <w:rPr>
-          <w:rFonts w:hint="eastAsia"/>
-        </w:rPr>
-        <w:t>暂停次数为零：</w:t>
-      </w:r>
-      <w:r>
-        <w:rPr>
-          <w:rFonts w:hint="eastAsia"/>
-        </w:rPr>
-        <w:t>0.05</w:t>
-      </w:r>
-    </w:p>
-    <w:p>
-      <w:pPr>
-        <w:ind w:firstLine="420"/>
-      </w:pPr>
-      <w:r>
-        <w:rPr>
-          <w:rFonts w:hint="eastAsia"/>
-        </w:rPr>
-        <w:t>暂停次数为</w:t>
-      </w:r>
-      <w:r>
-        <w:rPr>
-          <w:rFonts w:hint="eastAsia"/>
-        </w:rPr>
-        <w:t>1</w:t>
-      </w:r>
-      <w:r>
-        <w:rPr>
-          <w:rFonts w:hint="eastAsia"/>
-        </w:rPr>
-        <w:t>：</w:t>
-      </w:r>
-      <w:r>
-        <w:rPr>
-          <w:rFonts w:hint="eastAsia"/>
-        </w:rPr>
-        <w:t>0.025</w:t>
-      </w:r>
-    </w:p>
-    <w:p>
-      <w:pPr>
-        <w:ind w:firstLine="420"/>
-        <w:rPr>
-          <w:rFonts w:hint="eastAsia"/>
-        </w:rPr>
-      </w:pPr>
-      <w:r>
-        <w:rPr>
-          <w:rFonts w:hint="eastAsia"/>
-        </w:rPr>
-        <w:t>暂停次数大于</w:t>
-      </w:r>
-      <w:r>
-        <w:rPr>
-          <w:rFonts w:hint="eastAsia"/>
-        </w:rPr>
-        <w:t>2</w:t>
-      </w:r>
-      <w:r>
-        <w:rPr>
-          <w:rFonts w:hint="eastAsia"/>
-        </w:rPr>
-        <w:t>：</w:t>
-      </w:r>
-      <w:r>
-        <w:rPr>
-          <w:rFonts w:hint="eastAsia"/>
-        </w:rPr>
-        <w:t>0</w:t>
-      </w:r>
-    </w:p>
-    <w:p>
-      <w:pPr>
-        <w:ind w:firstLine="420"/>
-        <w:rPr>
-          <w:rFonts w:hint="eastAsia"/>
+        <w:rPr>
           <w:color w:val="FF0000"/>
         </w:rPr>
       </w:pPr>
@@ -3439,6 +3386,47 @@
         <w:rPr>
           <w:rFonts w:hint="eastAsia"/>
         </w:rPr>
+        <w:t>每天</w:t>
+      </w:r>
+      <w:r>
+        <w:rPr>
+          <w:rFonts w:hint="eastAsia"/>
+        </w:rPr>
+        <w:t>提问</w:t>
+      </w:r>
+      <w:r>
+        <w:rPr>
+          <w:rFonts w:hint="eastAsia"/>
+        </w:rPr>
+        <w:t>的第</w:t>
+      </w:r>
+      <w:r>
+        <w:rPr>
+          <w:rFonts w:hint="eastAsia"/>
+        </w:rPr>
+        <w:t>6-7</w:t>
+      </w:r>
+      <w:r>
+        <w:rPr>
+          <w:rFonts w:hint="eastAsia"/>
+        </w:rPr>
+        <w:t>个问题，消耗量基数：</w:t>
+      </w:r>
+      <w:r>
+        <w:rPr>
+          <w:rFonts w:hint="eastAsia"/>
+        </w:rPr>
+        <w:t>1.2</w:t>
+      </w:r>
+    </w:p>
+    <w:p>
+      <w:pPr>
+        <w:ind w:firstLine="420"/>
+      </w:pPr>
+      <w:r>
+        <w:rPr>
+          <w:rFonts w:hint="eastAsia"/>
+        </w:rPr>
         <w:lastRenderedPageBreak/>
         <w:t>每天</w:t>
       </w:r>
@@ -3458,47 +3446,6 @@
         <w:rPr>
           <w:rFonts w:hint="eastAsia"/>
         </w:rPr>
-        <w:t>6-7</w:t>
-      </w:r>
-      <w:r>
-        <w:rPr>
-          <w:rFonts w:hint="eastAsia"/>
-        </w:rPr>
-        <w:t>个问题，消耗量基数：</w:t>
-      </w:r>
-      <w:r>
-        <w:rPr>
-          <w:rFonts w:hint="eastAsia"/>
-        </w:rPr>
-        <w:t>1.2</w:t>
-      </w:r>
-    </w:p>
-    <w:p>
-      <w:pPr>
-        <w:ind w:firstLine="420"/>
-      </w:pPr>
-      <w:r>
-        <w:rPr>
-          <w:rFonts w:hint="eastAsia"/>
-        </w:rPr>
-        <w:t>每天</w:t>
-      </w:r>
-      <w:r>
-        <w:rPr>
-          <w:rFonts w:hint="eastAsia"/>
-        </w:rPr>
-        <w:t>提问</w:t>
-      </w:r>
-      <w:r>
-        <w:rPr>
-          <w:rFonts w:hint="eastAsia"/>
-        </w:rPr>
-        <w:t>的第</w:t>
-      </w:r>
-      <w:r>
-        <w:rPr>
-          <w:rFonts w:hint="eastAsia"/>
-        </w:rPr>
         <w:t>8-10</w:t>
       </w:r>
       <w:r>
@@ -4796,6 +4743,41 @@
         <w:rPr>
           <w:rFonts w:hint="eastAsia"/>
         </w:rPr>
+        <w:t>站内分享</w:t>
+      </w:r>
+      <w:r>
+        <w:rPr>
+          <w:rFonts w:hint="eastAsia"/>
+        </w:rPr>
+        <w:t>+2</w:t>
+      </w:r>
+      <w:r>
+        <w:rPr>
+          <w:rFonts w:hint="eastAsia"/>
+        </w:rPr>
+        <w:t>个社交分享：</w:t>
+      </w:r>
+      <w:r>
+        <w:rPr>
+          <w:rFonts w:hint="eastAsia"/>
+        </w:rPr>
+        <w:t>0.</w:t>
+      </w:r>
+      <w:r>
+        <w:rPr>
+          <w:rFonts w:hint="eastAsia"/>
+        </w:rPr>
+        <w:t>1</w:t>
+      </w:r>
+    </w:p>
+    <w:p>
+      <w:pPr>
+        <w:ind w:firstLine="420"/>
+      </w:pPr>
+      <w:r>
+        <w:rPr>
+          <w:rFonts w:hint="eastAsia"/>
+        </w:rPr>
         <w:lastRenderedPageBreak/>
         <w:t>站内分享</w:t>
       </w:r>
@@ -4803,7 +4785,7 @@
         <w:rPr>
           <w:rFonts w:hint="eastAsia"/>
         </w:rPr>
-        <w:t>+2</w:t>
+        <w:t>+1</w:t>
       </w:r>
       <w:r>
         <w:rPr>
@@ -4815,31 +4797,77 @@
         <w:rPr>
           <w:rFonts w:hint="eastAsia"/>
         </w:rPr>
-        <w:t>0.</w:t>
-      </w:r>
+        <w:t>0.0</w:t>
+      </w:r>
+      <w:r>
+        <w:rPr>
+          <w:rFonts w:hint="eastAsia"/>
+        </w:rPr>
+        <w:t>8</w:t>
+      </w:r>
+    </w:p>
+    <w:p>
+      <w:pPr>
+        <w:ind w:firstLine="420"/>
+      </w:pPr>
+      <w:r>
+        <w:rPr>
+          <w:rFonts w:hint="eastAsia"/>
+        </w:rPr>
+        <w:t>站内分享：</w:t>
+      </w:r>
+      <w:r>
+        <w:rPr>
+          <w:rFonts w:hint="eastAsia"/>
+        </w:rPr>
+        <w:t>0.0</w:t>
+      </w:r>
+      <w:r>
+        <w:rPr>
+          <w:rFonts w:hint="eastAsia"/>
+        </w:rPr>
+        <w:t>6</w:t>
+      </w:r>
+    </w:p>
+    <w:p>
+      <w:pPr>
+        <w:ind w:firstLine="420"/>
+      </w:pPr>
+      <w:r>
+        <w:rPr>
+          <w:rFonts w:hint="eastAsia"/>
+        </w:rPr>
+        <w:t>2</w:t>
+      </w:r>
+      <w:r>
+        <w:rPr>
+          <w:rFonts w:hint="eastAsia"/>
+        </w:rPr>
+        <w:t>个社交分享：</w:t>
+      </w:r>
+      <w:r>
+        <w:rPr>
+          <w:rFonts w:hint="eastAsia"/>
+        </w:rPr>
+        <w:t>0.0</w:t>
+      </w:r>
+      <w:r>
+        <w:rPr>
+          <w:rFonts w:hint="eastAsia"/>
+        </w:rPr>
+        <w:t>4</w:t>
+      </w:r>
+    </w:p>
+    <w:p>
+      <w:pPr>
+        <w:ind w:firstLine="420"/>
+      </w:pPr>
       <w:r>
         <w:rPr>
           <w:rFonts w:hint="eastAsia"/>
         </w:rPr>
         <w:t>1</w:t>
       </w:r>
-    </w:p>
-    <w:p>
-      <w:pPr>
-        <w:ind w:firstLine="420"/>
-      </w:pPr>
-      <w:r>
-        <w:rPr>
-          <w:rFonts w:hint="eastAsia"/>
-        </w:rPr>
-        <w:t>站内分享</w:t>
-      </w:r>
-      <w:r>
-        <w:rPr>
-          <w:rFonts w:hint="eastAsia"/>
-        </w:rPr>
-        <w:t>+1</w:t>
-      </w:r>
       <w:r>
         <w:rPr>
           <w:rFonts w:hint="eastAsia"/>
@@ -4856,65 +4884,158 @@
         <w:rPr>
           <w:rFonts w:hint="eastAsia"/>
         </w:rPr>
-        <w:t>8</w:t>
-      </w:r>
-    </w:p>
-    <w:p>
-      <w:pPr>
-        <w:ind w:firstLine="420"/>
-      </w:pPr>
-      <w:r>
-        <w:rPr>
-          <w:rFonts w:hint="eastAsia"/>
-        </w:rPr>
-        <w:t>站内分享：</w:t>
-      </w:r>
-      <w:r>
-        <w:rPr>
-          <w:rFonts w:hint="eastAsia"/>
-        </w:rPr>
-        <w:t>0.0</w:t>
-      </w:r>
-      <w:r>
-        <w:rPr>
-          <w:rFonts w:hint="eastAsia"/>
-        </w:rPr>
-        <w:t>6</w:t>
-      </w:r>
-    </w:p>
-    <w:p>
-      <w:pPr>
-        <w:ind w:firstLine="420"/>
-      </w:pPr>
-      <w:r>
-        <w:rPr>
-          <w:rFonts w:hint="eastAsia"/>
-        </w:rPr>
         <w:t>2</w:t>
       </w:r>
-      <w:r>
-        <w:rPr>
-          <w:rFonts w:hint="eastAsia"/>
-        </w:rPr>
-        <w:t>个社交分享：</w:t>
-      </w:r>
-      <w:r>
-        <w:rPr>
-          <w:rFonts w:hint="eastAsia"/>
-        </w:rPr>
-        <w:t>0.0</w:t>
-      </w:r>
-      <w:r>
-        <w:rPr>
-          <w:rFonts w:hint="eastAsia"/>
-        </w:rPr>
-        <w:t>4</w:t>
-      </w:r>
-    </w:p>
-    <w:p>
-      <w:pPr>
-        <w:ind w:firstLine="420"/>
-      </w:pPr>
+    </w:p>
+    <w:p>
+      <w:pPr>
+        <w:ind w:firstLine="420"/>
+      </w:pPr>
+      <w:r>
+        <w:rPr>
+          <w:rFonts w:hint="eastAsia"/>
+        </w:rPr>
+        <w:t>不分享：</w:t>
+      </w:r>
+      <w:r>
+        <w:rPr>
+          <w:rFonts w:hint="eastAsia"/>
+        </w:rPr>
+        <w:t>0</w:t>
+      </w:r>
+    </w:p>
+    <w:p>
+      <w:pPr>
+        <w:ind w:firstLine="420"/>
+        <w:rPr>
+          <w:color w:val="FF0000"/>
+        </w:rPr>
+      </w:pPr>
+      <w:r>
+        <w:rPr>
+          <w:rFonts w:hint="eastAsia"/>
+          <w:color w:val="FF0000"/>
+        </w:rPr>
+        <w:t>(</w:t>
+      </w:r>
+      <w:r>
+        <w:rPr>
+          <w:rFonts w:hint="eastAsia"/>
+          <w:color w:val="FF0000"/>
+        </w:rPr>
+        <w:t>说明：此部分暂时没有实现</w:t>
+      </w:r>
+      <w:r>
+        <w:rPr>
+          <w:rFonts w:hint="eastAsia"/>
+          <w:color w:val="FF0000"/>
+        </w:rPr>
+        <w:t>)</w:t>
+      </w:r>
+    </w:p>
+    <w:p>
+      <w:pPr>
+        <w:ind w:firstLine="420"/>
+      </w:pPr>
+    </w:p>
+    <w:p>
+      <w:pPr>
+        <w:ind w:firstLine="422"/>
+        <w:rPr>
+          <w:b/>
+        </w:rPr>
+      </w:pPr>
+      <w:r>
+        <w:rPr>
+          <w:rFonts w:hint="eastAsia"/>
+          <w:b/>
+        </w:rPr>
+        <w:t>关键词</w:t>
+      </w:r>
+      <w:r>
+        <w:rPr>
+          <w:rFonts w:hint="eastAsia"/>
+          <w:b/>
+        </w:rPr>
+        <w:t>分</w:t>
+      </w:r>
+      <w:r>
+        <w:rPr>
+          <w:rFonts w:hint="eastAsia"/>
+          <w:b/>
+        </w:rPr>
+        <w:t>（</w:t>
+      </w:r>
+      <w:r>
+        <w:rPr>
+          <w:rFonts w:hint="eastAsia"/>
+          <w:b/>
+        </w:rPr>
+        <w:t>10%</w:t>
+      </w:r>
+      <w:r>
+        <w:rPr>
+          <w:rFonts w:hint="eastAsia"/>
+          <w:b/>
+        </w:rPr>
+        <w:t>）</w:t>
+      </w:r>
+    </w:p>
+    <w:p>
+      <w:pPr>
+        <w:ind w:firstLine="420"/>
+      </w:pPr>
+      <w:r>
+        <w:rPr>
+          <w:rFonts w:hint="eastAsia"/>
+        </w:rPr>
+        <w:t>关键词填的不好要扣分，鼓励用户更谨慎、更认真的填写关键词。比如，标准化过程关键词有忽略、空值的情况。</w:t>
+      </w:r>
+    </w:p>
+    <w:p>
+      <w:pPr>
+        <w:ind w:firstLine="420"/>
+      </w:pPr>
+      <w:r>
+        <w:rPr>
+          <w:rFonts w:hint="eastAsia"/>
+        </w:rPr>
+        <w:t>关键词标准化前后数量一致：</w:t>
+      </w:r>
+      <w:r>
+        <w:rPr>
+          <w:rFonts w:hint="eastAsia"/>
+        </w:rPr>
+        <w:t>0.1</w:t>
+      </w:r>
+    </w:p>
+    <w:p>
+      <w:pPr>
+        <w:ind w:firstLine="420"/>
+      </w:pPr>
+      <w:r>
+        <w:rPr>
+          <w:rFonts w:hint="eastAsia"/>
+        </w:rPr>
+        <w:t>关键词标准化后数量变成零：</w:t>
+      </w:r>
+      <w:r>
+        <w:rPr>
+          <w:rFonts w:hint="eastAsia"/>
+        </w:rPr>
+        <w:t>0</w:t>
+      </w:r>
+    </w:p>
+    <w:p>
+      <w:pPr>
+        <w:ind w:firstLine="420"/>
+      </w:pPr>
+      <w:r>
+        <w:rPr>
+          <w:rFonts w:hint="eastAsia"/>
+        </w:rPr>
+        <w:t>关键词标准化后数量减少</w:t>
+      </w:r>
       <w:r>
         <w:rPr>
           <w:rFonts w:hint="eastAsia"/>
@@ -4925,13 +5046,24 @@
         <w:rPr>
           <w:rFonts w:hint="eastAsia"/>
         </w:rPr>
-        <w:t>个社交分享：</w:t>
-      </w:r>
-      <w:r>
-        <w:rPr>
-          <w:rFonts w:hint="eastAsia"/>
-        </w:rPr>
-        <w:t>0.0</w:t>
+        <w:t>个：</w:t>
+      </w:r>
+      <w:r>
+        <w:rPr>
+          <w:rFonts w:hint="eastAsia"/>
+        </w:rPr>
+        <w:t>0.8</w:t>
+      </w:r>
+    </w:p>
+    <w:p>
+      <w:pPr>
+        <w:ind w:firstLine="420"/>
+      </w:pPr>
+      <w:r>
+        <w:rPr>
+          <w:rFonts w:hint="eastAsia"/>
+        </w:rPr>
+        <w:t>关键词标准化后数量减少</w:t>
       </w:r>
       <w:r>
         <w:rPr>
@@ -4939,16 +5071,215 @@
         </w:rPr>
         <w:t>2</w:t>
       </w:r>
-    </w:p>
-    <w:p>
-      <w:pPr>
-        <w:ind w:firstLine="420"/>
-      </w:pPr>
-      <w:r>
-        <w:rPr>
-          <w:rFonts w:hint="eastAsia"/>
-        </w:rPr>
-        <w:t>不分享：</w:t>
+      <w:r>
+        <w:rPr>
+          <w:rFonts w:hint="eastAsia"/>
+        </w:rPr>
+        <w:t>个：</w:t>
+      </w:r>
+      <w:r>
+        <w:rPr>
+          <w:rFonts w:hint="eastAsia"/>
+        </w:rPr>
+        <w:t>0.5</w:t>
+      </w:r>
+    </w:p>
+    <w:p>
+      <w:pPr>
+        <w:ind w:firstLine="420"/>
+      </w:pPr>
+      <w:r>
+        <w:rPr>
+          <w:rFonts w:hint="eastAsia"/>
+        </w:rPr>
+        <w:t>关键词标准化后数量减少</w:t>
+      </w:r>
+      <w:r>
+        <w:rPr>
+          <w:rFonts w:hint="eastAsia"/>
+        </w:rPr>
+        <w:t>3</w:t>
+      </w:r>
+      <w:r>
+        <w:rPr>
+          <w:rFonts w:hint="eastAsia"/>
+        </w:rPr>
+        <w:t>个或以上：</w:t>
+      </w:r>
+      <w:r>
+        <w:rPr>
+          <w:rFonts w:hint="eastAsia"/>
+        </w:rPr>
+        <w:t>0.2</w:t>
+      </w:r>
+    </w:p>
+    <w:p>
+      <w:pPr>
+        <w:ind w:firstLine="420"/>
+        <w:rPr>
+          <w:color w:val="FF0000"/>
+        </w:rPr>
+      </w:pPr>
+      <w:r>
+        <w:rPr>
+          <w:rFonts w:hint="eastAsia"/>
+          <w:color w:val="FF0000"/>
+        </w:rPr>
+        <w:t>(</w:t>
+      </w:r>
+      <w:r>
+        <w:rPr>
+          <w:rFonts w:hint="eastAsia"/>
+          <w:color w:val="FF0000"/>
+        </w:rPr>
+        <w:t>说明：此部分暂时没有实现</w:t>
+      </w:r>
+      <w:r>
+        <w:rPr>
+          <w:rFonts w:hint="eastAsia"/>
+          <w:color w:val="FF0000"/>
+        </w:rPr>
+        <w:t>)</w:t>
+      </w:r>
+    </w:p>
+    <w:p>
+      <w:pPr>
+        <w:ind w:firstLine="420"/>
+      </w:pPr>
+    </w:p>
+    <w:p>
+      <w:pPr>
+        <w:ind w:firstLine="422"/>
+        <w:rPr>
+          <w:b/>
+        </w:rPr>
+      </w:pPr>
+      <w:r>
+        <w:rPr>
+          <w:rFonts w:hint="eastAsia"/>
+          <w:b/>
+        </w:rPr>
+        <w:t>暂停</w:t>
+      </w:r>
+      <w:r>
+        <w:rPr>
+          <w:rFonts w:hint="eastAsia"/>
+          <w:b/>
+        </w:rPr>
+        <w:t>附加分</w:t>
+      </w:r>
+      <w:r>
+        <w:rPr>
+          <w:rFonts w:hint="eastAsia"/>
+          <w:b/>
+        </w:rPr>
+        <w:t>（</w:t>
+      </w:r>
+      <w:r>
+        <w:rPr>
+          <w:rFonts w:hint="eastAsia"/>
+          <w:b/>
+        </w:rPr>
+        <w:t>5%</w:t>
+      </w:r>
+      <w:r>
+        <w:rPr>
+          <w:rFonts w:hint="eastAsia"/>
+          <w:b/>
+        </w:rPr>
+        <w:t>）</w:t>
+      </w:r>
+    </w:p>
+    <w:p>
+      <w:pPr>
+        <w:ind w:firstLine="420"/>
+      </w:pPr>
+      <w:r>
+        <w:rPr>
+          <w:rFonts w:hint="eastAsia"/>
+        </w:rPr>
+        <w:t>统计由</w:t>
+      </w:r>
+      <w:r>
+        <w:rPr>
+          <w:rFonts w:hint="eastAsia"/>
+        </w:rPr>
+        <w:t>提问</w:t>
+      </w:r>
+      <w:r>
+        <w:rPr>
+          <w:rFonts w:hint="eastAsia"/>
+        </w:rPr>
+        <w:t>者触发的暂停动作，包括离线、点击暂停、超时未响应等。</w:t>
+      </w:r>
+    </w:p>
+    <w:p>
+      <w:pPr>
+        <w:ind w:firstLine="420"/>
+      </w:pPr>
+      <w:r>
+        <w:rPr>
+          <w:rFonts w:hint="eastAsia"/>
+        </w:rPr>
+        <w:t>暂停次数为零：</w:t>
+      </w:r>
+      <w:r>
+        <w:rPr>
+          <w:rFonts w:hint="eastAsia"/>
+        </w:rPr>
+        <w:t>0.05</w:t>
+      </w:r>
+    </w:p>
+    <w:p>
+      <w:pPr>
+        <w:ind w:firstLine="420"/>
+      </w:pPr>
+      <w:r>
+        <w:rPr>
+          <w:rFonts w:hint="eastAsia"/>
+        </w:rPr>
+        <w:t>暂停次数为</w:t>
+      </w:r>
+      <w:r>
+        <w:rPr>
+          <w:rFonts w:hint="eastAsia"/>
+        </w:rPr>
+        <w:t>1</w:t>
+      </w:r>
+      <w:r>
+        <w:rPr>
+          <w:rFonts w:hint="eastAsia"/>
+        </w:rPr>
+        <w:t>：</w:t>
+      </w:r>
+      <w:r>
+        <w:rPr>
+          <w:rFonts w:hint="eastAsia"/>
+        </w:rPr>
+        <w:t>0.025</w:t>
+      </w:r>
+    </w:p>
+    <w:p>
+      <w:pPr>
+        <w:ind w:firstLine="420"/>
+      </w:pPr>
+      <w:r>
+        <w:rPr>
+          <w:rFonts w:hint="eastAsia"/>
+        </w:rPr>
+        <w:t>暂停次数大于</w:t>
+      </w:r>
+      <w:r>
+        <w:rPr>
+          <w:rFonts w:hint="eastAsia"/>
+        </w:rPr>
+        <w:t>2</w:t>
+      </w:r>
+      <w:r>
+        <w:rPr>
+          <w:rFonts w:hint="eastAsia"/>
+        </w:rPr>
+        <w:t>：</w:t>
       </w:r>
       <w:r>
         <w:rPr>
@@ -4961,399 +5292,6 @@
       <w:pPr>
         <w:ind w:firstLine="420"/>
         <w:rPr>
-          <w:rFonts w:hint="eastAsia"/>
-          <w:color w:val="FF0000"/>
-        </w:rPr>
-      </w:pPr>
-      <w:r>
-        <w:rPr>
-          <w:rFonts w:hint="eastAsia"/>
-          <w:color w:val="FF0000"/>
-        </w:rPr>
-        <w:t>(</w:t>
-      </w:r>
-      <w:r>
-        <w:rPr>
-          <w:rFonts w:hint="eastAsia"/>
-          <w:color w:val="FF0000"/>
-        </w:rPr>
-        <w:t>说明：此部分暂时没有实现</w:t>
-      </w:r>
-      <w:r>
-        <w:rPr>
-          <w:rFonts w:hint="eastAsia"/>
-          <w:color w:val="FF0000"/>
-        </w:rPr>
-        <w:t>)</w:t>
-      </w:r>
-    </w:p>
-    <w:p>
-      <w:pPr>
-        <w:ind w:firstLine="420"/>
-      </w:pPr>
-    </w:p>
-    <w:p>
-      <w:pPr>
-        <w:ind w:firstLine="422"/>
-        <w:rPr>
-          <w:b/>
-        </w:rPr>
-      </w:pPr>
-      <w:r>
-        <w:rPr>
-          <w:rFonts w:hint="eastAsia"/>
-          <w:b/>
-        </w:rPr>
-        <w:t>关键词</w:t>
-      </w:r>
-      <w:r>
-        <w:rPr>
-          <w:rFonts w:hint="eastAsia"/>
-          <w:b/>
-        </w:rPr>
-        <w:t>分</w:t>
-      </w:r>
-      <w:r>
-        <w:rPr>
-          <w:rFonts w:hint="eastAsia"/>
-          <w:b/>
-        </w:rPr>
-        <w:t>（</w:t>
-      </w:r>
-      <w:r>
-        <w:rPr>
-          <w:rFonts w:hint="eastAsia"/>
-          <w:b/>
-        </w:rPr>
-        <w:t>10%</w:t>
-      </w:r>
-      <w:r>
-        <w:rPr>
-          <w:rFonts w:hint="eastAsia"/>
-          <w:b/>
-        </w:rPr>
-        <w:t>）</w:t>
-      </w:r>
-    </w:p>
-    <w:p>
-      <w:pPr>
-        <w:ind w:firstLine="420"/>
-      </w:pPr>
-      <w:r>
-        <w:rPr>
-          <w:rFonts w:hint="eastAsia"/>
-        </w:rPr>
-        <w:t>关键词填的不好要扣分，鼓励用户更谨慎、更认真的填写关键词。比如，标准化过程关键词有忽略、空值的情况。</w:t>
-      </w:r>
-    </w:p>
-    <w:p>
-      <w:pPr>
-        <w:ind w:firstLine="420"/>
-      </w:pPr>
-      <w:r>
-        <w:rPr>
-          <w:rFonts w:hint="eastAsia"/>
-        </w:rPr>
-        <w:t>关键词标准化前后数量一致：</w:t>
-      </w:r>
-      <w:r>
-        <w:rPr>
-          <w:rFonts w:hint="eastAsia"/>
-        </w:rPr>
-        <w:t>0.1</w:t>
-      </w:r>
-    </w:p>
-    <w:p>
-      <w:pPr>
-        <w:ind w:firstLine="420"/>
-      </w:pPr>
-      <w:r>
-        <w:rPr>
-          <w:rFonts w:hint="eastAsia"/>
-        </w:rPr>
-        <w:t>关键词标准化后数量变成零：</w:t>
-      </w:r>
-      <w:r>
-        <w:rPr>
-          <w:rFonts w:hint="eastAsia"/>
-        </w:rPr>
-        <w:t>0</w:t>
-      </w:r>
-    </w:p>
-    <w:p>
-      <w:pPr>
-        <w:ind w:firstLine="420"/>
-      </w:pPr>
-      <w:r>
-        <w:rPr>
-          <w:rFonts w:hint="eastAsia"/>
-        </w:rPr>
-        <w:t>关键词标准化后数量减少</w:t>
-      </w:r>
-      <w:r>
-        <w:rPr>
-          <w:rFonts w:hint="eastAsia"/>
-        </w:rPr>
-        <w:t>1</w:t>
-      </w:r>
-      <w:r>
-        <w:rPr>
-          <w:rFonts w:hint="eastAsia"/>
-        </w:rPr>
-        <w:t>个：</w:t>
-      </w:r>
-      <w:r>
-        <w:rPr>
-          <w:rFonts w:hint="eastAsia"/>
-        </w:rPr>
-        <w:t>0.8</w:t>
-      </w:r>
-    </w:p>
-    <w:p>
-      <w:pPr>
-        <w:ind w:firstLine="420"/>
-      </w:pPr>
-      <w:r>
-        <w:rPr>
-          <w:rFonts w:hint="eastAsia"/>
-        </w:rPr>
-        <w:t>关键词标准化后数量减少</w:t>
-      </w:r>
-      <w:r>
-        <w:rPr>
-          <w:rFonts w:hint="eastAsia"/>
-        </w:rPr>
-        <w:t>2</w:t>
-      </w:r>
-      <w:r>
-        <w:rPr>
-          <w:rFonts w:hint="eastAsia"/>
-        </w:rPr>
-        <w:t>个：</w:t>
-      </w:r>
-      <w:r>
-        <w:rPr>
-          <w:rFonts w:hint="eastAsia"/>
-        </w:rPr>
-        <w:t>0.5</w:t>
-      </w:r>
-    </w:p>
-    <w:p>
-      <w:pPr>
-        <w:ind w:firstLine="420"/>
-        <w:rPr>
-          <w:rFonts w:hint="eastAsia"/>
-        </w:rPr>
-      </w:pPr>
-      <w:r>
-        <w:rPr>
-          <w:rFonts w:hint="eastAsia"/>
-        </w:rPr>
-        <w:t>关键词标准化后数量减少</w:t>
-      </w:r>
-      <w:r>
-        <w:rPr>
-          <w:rFonts w:hint="eastAsia"/>
-        </w:rPr>
-        <w:t>3</w:t>
-      </w:r>
-      <w:r>
-        <w:rPr>
-          <w:rFonts w:hint="eastAsia"/>
-        </w:rPr>
-        <w:t>个或以上：</w:t>
-      </w:r>
-      <w:r>
-        <w:rPr>
-          <w:rFonts w:hint="eastAsia"/>
-        </w:rPr>
-        <w:t>0.2</w:t>
-      </w:r>
-    </w:p>
-    <w:p>
-      <w:pPr>
-        <w:ind w:firstLine="420"/>
-        <w:rPr>
-          <w:rFonts w:hint="eastAsia"/>
-          <w:color w:val="FF0000"/>
-        </w:rPr>
-      </w:pPr>
-      <w:r>
-        <w:rPr>
-          <w:rFonts w:hint="eastAsia"/>
-          <w:color w:val="FF0000"/>
-        </w:rPr>
-        <w:t>(</w:t>
-      </w:r>
-      <w:r>
-        <w:rPr>
-          <w:rFonts w:hint="eastAsia"/>
-          <w:color w:val="FF0000"/>
-        </w:rPr>
-        <w:t>说明：此部分暂时没有实现</w:t>
-      </w:r>
-      <w:r>
-        <w:rPr>
-          <w:rFonts w:hint="eastAsia"/>
-          <w:color w:val="FF0000"/>
-        </w:rPr>
-        <w:t>)</w:t>
-      </w:r>
-    </w:p>
-    <w:p>
-      <w:pPr>
-        <w:ind w:firstLine="420"/>
-      </w:pPr>
-    </w:p>
-    <w:p>
-      <w:pPr>
-        <w:ind w:firstLine="422"/>
-        <w:rPr>
-          <w:b/>
-        </w:rPr>
-      </w:pPr>
-      <w:r>
-        <w:rPr>
-          <w:rFonts w:hint="eastAsia"/>
-          <w:b/>
-        </w:rPr>
-        <w:t>暂停</w:t>
-      </w:r>
-      <w:r>
-        <w:rPr>
-          <w:rFonts w:hint="eastAsia"/>
-          <w:b/>
-        </w:rPr>
-        <w:t>附加分</w:t>
-      </w:r>
-      <w:r>
-        <w:rPr>
-          <w:rFonts w:hint="eastAsia"/>
-          <w:b/>
-        </w:rPr>
-        <w:t>（</w:t>
-      </w:r>
-      <w:r>
-        <w:rPr>
-          <w:rFonts w:hint="eastAsia"/>
-          <w:b/>
-        </w:rPr>
-        <w:t>5%</w:t>
-      </w:r>
-      <w:r>
-        <w:rPr>
-          <w:rFonts w:hint="eastAsia"/>
-          <w:b/>
-        </w:rPr>
-        <w:t>）</w:t>
-      </w:r>
-    </w:p>
-    <w:p>
-      <w:pPr>
-        <w:ind w:firstLine="420"/>
-      </w:pPr>
-      <w:r>
-        <w:rPr>
-          <w:rFonts w:hint="eastAsia"/>
-        </w:rPr>
-        <w:t>统计由</w:t>
-      </w:r>
-      <w:r>
-        <w:rPr>
-          <w:rFonts w:hint="eastAsia"/>
-        </w:rPr>
-        <w:t>提问</w:t>
-      </w:r>
-      <w:r>
-        <w:rPr>
-          <w:rFonts w:hint="eastAsia"/>
-        </w:rPr>
-        <w:t>者触发的暂停动作，包括离线、点击暂停、超时未响应等。</w:t>
-      </w:r>
-    </w:p>
-    <w:p>
-      <w:pPr>
-        <w:ind w:firstLine="420"/>
-      </w:pPr>
-      <w:r>
-        <w:rPr>
-          <w:rFonts w:hint="eastAsia"/>
-        </w:rPr>
-        <w:t>暂停次数为零：</w:t>
-      </w:r>
-      <w:r>
-        <w:rPr>
-          <w:rFonts w:hint="eastAsia"/>
-        </w:rPr>
-        <w:t>0.05</w:t>
-      </w:r>
-    </w:p>
-    <w:p>
-      <w:pPr>
-        <w:ind w:firstLine="420"/>
-      </w:pPr>
-      <w:r>
-        <w:rPr>
-          <w:rFonts w:hint="eastAsia"/>
-        </w:rPr>
-        <w:t>暂停次数为</w:t>
-      </w:r>
-      <w:r>
-        <w:rPr>
-          <w:rFonts w:hint="eastAsia"/>
-        </w:rPr>
-        <w:t>1</w:t>
-      </w:r>
-      <w:r>
-        <w:rPr>
-          <w:rFonts w:hint="eastAsia"/>
-        </w:rPr>
-        <w:t>：</w:t>
-      </w:r>
-      <w:r>
-        <w:rPr>
-          <w:rFonts w:hint="eastAsia"/>
-        </w:rPr>
-        <w:t>0.025</w:t>
-      </w:r>
-    </w:p>
-    <w:p>
-      <w:pPr>
-        <w:ind w:firstLine="420"/>
-        <w:rPr>
-          <w:rFonts w:hint="eastAsia"/>
-        </w:rPr>
-      </w:pPr>
-      <w:r>
-        <w:rPr>
-          <w:rFonts w:hint="eastAsia"/>
-        </w:rPr>
-        <w:t>暂停次数大于</w:t>
-      </w:r>
-      <w:r>
-        <w:rPr>
-          <w:rFonts w:hint="eastAsia"/>
-        </w:rPr>
-        <w:t>2</w:t>
-      </w:r>
-      <w:r>
-        <w:rPr>
-          <w:rFonts w:hint="eastAsia"/>
-        </w:rPr>
-        <w:t>：</w:t>
-      </w:r>
-      <w:r>
-        <w:rPr>
-          <w:rFonts w:hint="eastAsia"/>
-        </w:rPr>
-        <w:t>0</w:t>
-      </w:r>
-    </w:p>
-    <w:p>
-      <w:pPr>
-        <w:ind w:firstLine="420"/>
-        <w:rPr>
-          <w:rFonts w:hint="eastAsia"/>
           <w:color w:val="FF0000"/>
         </w:rPr>
       </w:pPr>
@@ -6001,8 +5939,31 @@
         <w:rPr>
           <w:rFonts w:hint="eastAsia"/>
         </w:rPr>
+        <w:t>30-26</w:t>
+      </w:r>
+      <w:r>
+        <w:rPr>
+          <w:rFonts w:hint="eastAsia"/>
+        </w:rPr>
+        <w:t>：</w:t>
+      </w:r>
+      <w:r>
+        <w:rPr>
+          <w:rFonts w:hint="eastAsia"/>
+        </w:rPr>
+        <w:t>4</w:t>
+      </w:r>
+    </w:p>
+    <w:p>
+      <w:pPr>
+        <w:ind w:firstLine="420"/>
+      </w:pPr>
+      <w:r>
+        <w:rPr>
+          <w:rFonts w:hint="eastAsia"/>
+        </w:rPr>
         <w:lastRenderedPageBreak/>
-        <w:t>30-26</w:t>
+        <w:t>25-21</w:t>
       </w:r>
       <w:r>
         <w:rPr>
@@ -6014,18 +5975,18 @@
         <w:rPr>
           <w:rFonts w:hint="eastAsia"/>
         </w:rPr>
-        <w:t>4</w:t>
-      </w:r>
-    </w:p>
-    <w:p>
-      <w:pPr>
-        <w:ind w:firstLine="420"/>
-      </w:pPr>
-      <w:r>
-        <w:rPr>
-          <w:rFonts w:hint="eastAsia"/>
-        </w:rPr>
-        <w:t>25-21</w:t>
+        <w:t>3</w:t>
+      </w:r>
+    </w:p>
+    <w:p>
+      <w:pPr>
+        <w:ind w:firstLine="420"/>
+      </w:pPr>
+      <w:r>
+        <w:rPr>
+          <w:rFonts w:hint="eastAsia"/>
+        </w:rPr>
+        <w:t>20-16</w:t>
       </w:r>
       <w:r>
         <w:rPr>
@@ -6037,18 +5998,30 @@
         <w:rPr>
           <w:rFonts w:hint="eastAsia"/>
         </w:rPr>
-        <w:t>3</w:t>
-      </w:r>
-    </w:p>
-    <w:p>
-      <w:pPr>
-        <w:ind w:firstLine="420"/>
-      </w:pPr>
-      <w:r>
-        <w:rPr>
-          <w:rFonts w:hint="eastAsia"/>
-        </w:rPr>
-        <w:t>20-16</w:t>
+        <w:t>2</w:t>
+      </w:r>
+    </w:p>
+    <w:p>
+      <w:pPr>
+        <w:ind w:firstLine="420"/>
+      </w:pPr>
+      <w:r>
+        <w:rPr>
+          <w:rFonts w:hint="eastAsia"/>
+        </w:rPr>
+        <w:t>1</w:t>
+      </w:r>
+      <w:r>
+        <w:rPr>
+          <w:rFonts w:hint="eastAsia"/>
+        </w:rPr>
+        <w:t>5</w:t>
+      </w:r>
+      <w:r>
+        <w:rPr>
+          <w:rFonts w:hint="eastAsia"/>
+        </w:rPr>
+        <w:t>以下</w:t>
       </w:r>
       <w:r>
         <w:rPr>
@@ -6060,49 +6033,13 @@
         <w:rPr>
           <w:rFonts w:hint="eastAsia"/>
         </w:rPr>
-        <w:t>2</w:t>
-      </w:r>
-    </w:p>
-    <w:p>
-      <w:pPr>
-        <w:ind w:firstLine="420"/>
-      </w:pPr>
-      <w:r>
-        <w:rPr>
-          <w:rFonts w:hint="eastAsia"/>
-        </w:rPr>
         <w:t>1</w:t>
       </w:r>
-      <w:r>
-        <w:rPr>
-          <w:rFonts w:hint="eastAsia"/>
-        </w:rPr>
-        <w:t>5</w:t>
-      </w:r>
-      <w:r>
-        <w:rPr>
-          <w:rFonts w:hint="eastAsia"/>
-        </w:rPr>
-        <w:t>以下</w:t>
-      </w:r>
-      <w:r>
-        <w:rPr>
-          <w:rFonts w:hint="eastAsia"/>
-        </w:rPr>
-        <w:t>：</w:t>
-      </w:r>
-      <w:r>
-        <w:rPr>
-          <w:rFonts w:hint="eastAsia"/>
-        </w:rPr>
-        <w:t>1</w:t>
-      </w:r>
-    </w:p>
-    <w:p>
-      <w:pPr>
-        <w:ind w:firstLine="420"/>
-        <w:rPr>
-          <w:rFonts w:hint="eastAsia"/>
+    </w:p>
+    <w:p>
+      <w:pPr>
+        <w:ind w:firstLine="420"/>
+        <w:rPr>
           <w:color w:val="FF0000"/>
         </w:rPr>
       </w:pPr>
@@ -7269,56 +7206,62 @@
         <w:rPr>
           <w:rFonts w:hint="eastAsia"/>
         </w:rPr>
+        <w:t>用户活跃时间学习</w:t>
+      </w:r>
+      <w:r>
+        <w:rPr>
+          <w:rFonts w:hint="eastAsia"/>
+          <w:color w:val="FF0000"/>
+        </w:rPr>
+        <w:t>（暂时没有实现）</w:t>
+      </w:r>
+    </w:p>
+    <w:p>
+      <w:pPr>
+        <w:ind w:firstLine="420"/>
+      </w:pPr>
+      <w:r>
+        <w:rPr>
+          <w:rFonts w:hint="eastAsia"/>
+        </w:rPr>
+        <w:t>学习用户的活跃时间，主要是</w:t>
+      </w:r>
+      <w:r>
+        <w:rPr>
+          <w:rFonts w:hint="eastAsia"/>
+        </w:rPr>
+        <w:t>通过日志文件，</w:t>
+      </w:r>
+      <w:r>
+        <w:rPr>
+          <w:rFonts w:hint="eastAsia"/>
+        </w:rPr>
+        <w:t>统计用户在哪些时间段对</w:t>
+      </w:r>
+      <w:r>
+        <w:rPr>
+          <w:rFonts w:hint="eastAsia"/>
+        </w:rPr>
+        <w:t>APP</w:t>
+      </w:r>
+      <w:r>
+        <w:rPr>
+          <w:rFonts w:hint="eastAsia"/>
+        </w:rPr>
+        <w:t>进行了</w:t>
+      </w:r>
+      <w:r>
+        <w:rPr>
+          <w:rFonts w:hint="eastAsia"/>
+        </w:rPr>
+        <w:t>哪</w:t>
+      </w:r>
+      <w:r>
+        <w:rPr>
+          <w:rFonts w:hint="eastAsia"/>
+        </w:rPr>
         <w:lastRenderedPageBreak/>
-        <w:t>用户活跃时间学习</w:t>
-      </w:r>
-      <w:r>
-        <w:rPr>
-          <w:rFonts w:hint="eastAsia"/>
-          <w:color w:val="FF0000"/>
-        </w:rPr>
-        <w:t>（暂时没有实现）</w:t>
-      </w:r>
-    </w:p>
-    <w:p>
-      <w:pPr>
-        <w:ind w:firstLine="420"/>
-      </w:pPr>
-      <w:r>
-        <w:rPr>
-          <w:rFonts w:hint="eastAsia"/>
-        </w:rPr>
-        <w:t>学习用户的活跃时间，主要是</w:t>
-      </w:r>
-      <w:r>
-        <w:rPr>
-          <w:rFonts w:hint="eastAsia"/>
-        </w:rPr>
-        <w:t>通过日志文件，</w:t>
-      </w:r>
-      <w:r>
-        <w:rPr>
-          <w:rFonts w:hint="eastAsia"/>
-        </w:rPr>
-        <w:t>统计用户在哪些时间段对</w:t>
-      </w:r>
-      <w:r>
-        <w:rPr>
-          <w:rFonts w:hint="eastAsia"/>
-        </w:rPr>
-        <w:t>APP</w:t>
-      </w:r>
-      <w:r>
-        <w:rPr>
-          <w:rFonts w:hint="eastAsia"/>
-        </w:rPr>
-        <w:t>进行了</w:t>
-      </w:r>
-      <w:r>
-        <w:rPr>
-          <w:rFonts w:hint="eastAsia"/>
-        </w:rPr>
-        <w:t>哪些操作，进而分析出，哪</w:t>
+        <w:t>些操作，进而分析出，哪</w:t>
       </w:r>
       <w:r>
         <w:rPr>
@@ -9173,6 +9116,7 @@
         <w:rPr>
           <w:rFonts w:hint="eastAsia"/>
         </w:rPr>
+        <w:lastRenderedPageBreak/>
         <w:t>附</w:t>
       </w:r>
     </w:p>
@@ -10807,7 +10751,6 @@
               <w:rPr>
                 <w:rFonts w:hint="eastAsia"/>
               </w:rPr>
-              <w:lastRenderedPageBreak/>
               <w:t>前</w:t>
             </w:r>
             <w:r>
@@ -10952,6 +10895,7 @@
               <w:rPr>
                 <w:rFonts w:hint="eastAsia"/>
               </w:rPr>
+              <w:lastRenderedPageBreak/>
               <w:t>其他</w:t>
             </w:r>
           </w:p>
